--- a/Föyler/7/kapak.docx
+++ b/Föyler/7/kapak.docx
@@ -193,7 +193,15 @@
           <w:sz w:val="24"/>
           <w:szCs w:val="24"/>
         </w:rPr>
-        <w:t>Faculty of Computer and İnformatics</w:t>
+        <w:t>Faculty of Computer and I</w:t>
+      </w:r>
+      <w:r>
+        <w:rPr>
+          <w:rFonts w:ascii="Times New Roman" w:hAnsi="Times New Roman" w:cs="Times New Roman"/>
+          <w:sz w:val="24"/>
+          <w:szCs w:val="24"/>
+        </w:rPr>
+        <w:t>nformatics</w:t>
       </w:r>
     </w:p>
     <w:p>
@@ -278,6 +286,15 @@
     </w:p>
     <w:p>
       <w:pPr>
+        <w:rPr>
+          <w:rFonts w:ascii="Times New Roman" w:hAnsi="Times New Roman" w:cs="Times New Roman"/>
+          <w:sz w:val="24"/>
+          <w:szCs w:val="24"/>
+        </w:rPr>
+      </w:pPr>
+    </w:p>
+    <w:p>
+      <w:pPr>
         <w:jc w:val="center"/>
         <w:rPr>
           <w:rFonts w:ascii="Times New Roman" w:hAnsi="Times New Roman" w:cs="Times New Roman"/>
@@ -295,6 +312,14 @@
           <w:szCs w:val="24"/>
         </w:rPr>
       </w:pPr>
+      <w:r>
+        <w:rPr>
+          <w:rFonts w:ascii="Times New Roman" w:hAnsi="Times New Roman" w:cs="Times New Roman"/>
+          <w:sz w:val="24"/>
+          <w:szCs w:val="24"/>
+        </w:rPr>
+        <w:t>ING201</w:t>
+      </w:r>
     </w:p>
     <w:p>
       <w:pPr>
@@ -305,6 +330,14 @@
           <w:szCs w:val="24"/>
         </w:rPr>
       </w:pPr>
+      <w:r>
+        <w:rPr>
+          <w:rFonts w:ascii="Times New Roman" w:hAnsi="Times New Roman" w:cs="Times New Roman"/>
+          <w:sz w:val="24"/>
+          <w:szCs w:val="24"/>
+        </w:rPr>
+        <w:t>Ebru Yetiş Can</w:t>
+      </w:r>
     </w:p>
     <w:p>
       <w:pPr>
@@ -321,42 +354,6 @@
           <w:sz w:val="24"/>
           <w:szCs w:val="24"/>
         </w:rPr>
-        <w:t>ING201</w:t>
-      </w:r>
-    </w:p>
-    <w:p>
-      <w:pPr>
-        <w:jc w:val="center"/>
-        <w:rPr>
-          <w:rFonts w:ascii="Times New Roman" w:hAnsi="Times New Roman" w:cs="Times New Roman"/>
-          <w:sz w:val="24"/>
-          <w:szCs w:val="24"/>
-        </w:rPr>
-      </w:pPr>
-      <w:r>
-        <w:rPr>
-          <w:rFonts w:ascii="Times New Roman" w:hAnsi="Times New Roman" w:cs="Times New Roman"/>
-          <w:sz w:val="24"/>
-          <w:szCs w:val="24"/>
-        </w:rPr>
-        <w:t>Ebru Yetiş Can</w:t>
-      </w:r>
-    </w:p>
-    <w:p>
-      <w:pPr>
-        <w:jc w:val="center"/>
-        <w:rPr>
-          <w:rFonts w:ascii="Times New Roman" w:hAnsi="Times New Roman" w:cs="Times New Roman"/>
-          <w:sz w:val="24"/>
-          <w:szCs w:val="24"/>
-        </w:rPr>
-      </w:pPr>
-      <w:r>
-        <w:rPr>
-          <w:rFonts w:ascii="Times New Roman" w:hAnsi="Times New Roman" w:cs="Times New Roman"/>
-          <w:sz w:val="24"/>
-          <w:szCs w:val="24"/>
-        </w:rPr>
         <w:t>May 8, 2018</w:t>
       </w:r>
     </w:p>
@@ -374,37 +371,23 @@
           <w:sz w:val="24"/>
         </w:rPr>
         <w:lastRenderedPageBreak/>
-        <w:t xml:space="preserve">  </w:t>
-      </w:r>
-      <w:r>
-        <w:rPr>
-          <w:rFonts w:ascii="Times New Roman" w:hAnsi="Times New Roman" w:cs="Times New Roman"/>
-          <w:sz w:val="24"/>
-        </w:rPr>
-        <w:t xml:space="preserve"> </w:t>
-      </w:r>
-    </w:p>
-    <w:p>
-      <w:pPr>
-        <w:spacing w:line="480" w:lineRule="auto"/>
-        <w:rPr>
-          <w:rFonts w:ascii="Times New Roman" w:hAnsi="Times New Roman" w:cs="Times New Roman"/>
-          <w:sz w:val="24"/>
-        </w:rPr>
-      </w:pPr>
-      <w:r>
-        <w:rPr>
-          <w:rFonts w:ascii="Times New Roman" w:hAnsi="Times New Roman" w:cs="Times New Roman"/>
-          <w:sz w:val="24"/>
-        </w:rPr>
-        <w:t xml:space="preserve">  </w:t>
-      </w:r>
-      <w:r>
-        <w:rPr>
-          <w:rFonts w:ascii="Times New Roman" w:hAnsi="Times New Roman" w:cs="Times New Roman"/>
-          <w:sz w:val="24"/>
-        </w:rPr>
-        <w:t>End or Rise of Humanity: Artificial Intelligence</w:t>
+        <w:t xml:space="preserve">   </w:t>
+      </w:r>
+    </w:p>
+    <w:p>
+      <w:pPr>
+        <w:spacing w:line="480" w:lineRule="auto"/>
+        <w:rPr>
+          <w:rFonts w:ascii="Times New Roman" w:hAnsi="Times New Roman" w:cs="Times New Roman"/>
+          <w:sz w:val="24"/>
+        </w:rPr>
+      </w:pPr>
+      <w:r>
+        <w:rPr>
+          <w:rFonts w:ascii="Times New Roman" w:hAnsi="Times New Roman" w:cs="Times New Roman"/>
+          <w:sz w:val="24"/>
+        </w:rPr>
+        <w:t xml:space="preserve">  End or Rise of Humanity: Artificial Intelligence</w:t>
       </w:r>
     </w:p>
     <w:p>
@@ -569,16 +552,6 @@
               <w:t>risks like lack of security and low productivity.</w:t>
             </w:r>
           </w:p>
-          <w:p>
-            <w:pPr>
-              <w:spacing w:line="480" w:lineRule="auto"/>
-              <w:rPr>
-                <w:rFonts w:ascii="Times New Roman" w:hAnsi="Times New Roman" w:cs="Times New Roman"/>
-                <w:sz w:val="24"/>
-                <w:szCs w:val="24"/>
-              </w:rPr>
-            </w:pPr>
-          </w:p>
         </w:tc>
       </w:tr>
       <w:tr>
@@ -717,15 +690,7 @@
                 <w:sz w:val="24"/>
                 <w:szCs w:val="24"/>
               </w:rPr>
-              <w:t xml:space="preserve"> </w:t>
-            </w:r>
-            <w:r>
-              <w:rPr>
-                <w:rFonts w:ascii="Times New Roman" w:hAnsi="Times New Roman" w:cs="Times New Roman"/>
-                <w:sz w:val="24"/>
-                <w:szCs w:val="24"/>
-              </w:rPr>
-              <w:t xml:space="preserve">Racism </w:t>
+              <w:t xml:space="preserve"> Racism </w:t>
             </w:r>
           </w:p>
           <w:p>
@@ -767,15 +732,7 @@
                 <w:sz w:val="24"/>
                 <w:szCs w:val="24"/>
               </w:rPr>
-              <w:t xml:space="preserve"> </w:t>
-            </w:r>
-            <w:r>
-              <w:rPr>
-                <w:rFonts w:ascii="Times New Roman" w:hAnsi="Times New Roman" w:cs="Times New Roman"/>
-                <w:sz w:val="24"/>
-                <w:szCs w:val="24"/>
-              </w:rPr>
-              <w:t xml:space="preserve">Mocking </w:t>
+              <w:t xml:space="preserve"> Mocking </w:t>
             </w:r>
           </w:p>
           <w:p>
@@ -933,15 +890,7 @@
                 <w:sz w:val="24"/>
                 <w:szCs w:val="24"/>
               </w:rPr>
-              <w:t>s</w:t>
-            </w:r>
-            <w:r>
-              <w:rPr>
-                <w:rFonts w:ascii="Times New Roman" w:hAnsi="Times New Roman" w:cs="Times New Roman"/>
-                <w:sz w:val="24"/>
-                <w:szCs w:val="24"/>
-              </w:rPr>
-              <w:t xml:space="preserve"> humanity </w:t>
+              <w:t xml:space="preserve">s humanity </w:t>
             </w:r>
           </w:p>
           <w:p>
@@ -1067,15 +1016,7 @@
                 <w:sz w:val="24"/>
                 <w:szCs w:val="24"/>
               </w:rPr>
-              <w:t xml:space="preserve"> </w:t>
-            </w:r>
-            <w:r>
-              <w:rPr>
-                <w:rFonts w:ascii="Times New Roman" w:hAnsi="Times New Roman" w:cs="Times New Roman"/>
-                <w:sz w:val="24"/>
-                <w:szCs w:val="24"/>
-              </w:rPr>
-              <w:t xml:space="preserve"> Education </w:t>
+              <w:t xml:space="preserve">  Education </w:t>
             </w:r>
           </w:p>
           <w:p>
@@ -1093,15 +1034,7 @@
                 <w:sz w:val="24"/>
                 <w:szCs w:val="24"/>
               </w:rPr>
-              <w:t xml:space="preserve">            2.  Medicine</w:t>
-            </w:r>
-            <w:r>
-              <w:rPr>
-                <w:rFonts w:ascii="Times New Roman" w:hAnsi="Times New Roman" w:cs="Times New Roman"/>
-                <w:sz w:val="24"/>
-                <w:szCs w:val="24"/>
-              </w:rPr>
-              <w:t xml:space="preserve"> </w:t>
+              <w:t xml:space="preserve">            2.  Medicine </w:t>
             </w:r>
           </w:p>
           <w:p>
@@ -1225,15 +1158,7 @@
                 <w:sz w:val="24"/>
                 <w:szCs w:val="24"/>
               </w:rPr>
-              <w:t>ing</w:t>
-            </w:r>
-            <w:r>
-              <w:rPr>
-                <w:rFonts w:ascii="Times New Roman" w:hAnsi="Times New Roman" w:cs="Times New Roman"/>
-                <w:sz w:val="24"/>
-                <w:szCs w:val="24"/>
-              </w:rPr>
-              <w:t xml:space="preserve"> modern slavery </w:t>
+              <w:t xml:space="preserve">ing modern slavery </w:t>
             </w:r>
           </w:p>
           <w:p>
@@ -1275,15 +1200,7 @@
                 <w:sz w:val="24"/>
                 <w:szCs w:val="24"/>
               </w:rPr>
-              <w:t xml:space="preserve"> Creating new j</w:t>
-            </w:r>
-            <w:r>
-              <w:rPr>
-                <w:rFonts w:ascii="Times New Roman" w:hAnsi="Times New Roman" w:cs="Times New Roman"/>
-                <w:sz w:val="24"/>
-                <w:szCs w:val="24"/>
-              </w:rPr>
-              <w:t xml:space="preserve">obs </w:t>
+              <w:t xml:space="preserve"> Creating new jobs </w:t>
             </w:r>
           </w:p>
           <w:p>
@@ -1418,15 +1335,7 @@
                 <w:sz w:val="24"/>
                 <w:szCs w:val="24"/>
               </w:rPr>
-              <w:t xml:space="preserve"> </w:t>
-            </w:r>
-            <w:r>
-              <w:rPr>
-                <w:rFonts w:ascii="Times New Roman" w:hAnsi="Times New Roman" w:cs="Times New Roman"/>
-                <w:sz w:val="24"/>
-                <w:szCs w:val="24"/>
-              </w:rPr>
-              <w:t xml:space="preserve">Work Life </w:t>
+              <w:t xml:space="preserve"> Work Life </w:t>
             </w:r>
           </w:p>
           <w:p>
@@ -1468,15 +1377,7 @@
                 <w:sz w:val="24"/>
                 <w:szCs w:val="24"/>
               </w:rPr>
-              <w:t xml:space="preserve"> Daily L</w:t>
-            </w:r>
-            <w:r>
-              <w:rPr>
-                <w:rFonts w:ascii="Times New Roman" w:hAnsi="Times New Roman" w:cs="Times New Roman"/>
-                <w:sz w:val="24"/>
-                <w:szCs w:val="24"/>
-              </w:rPr>
-              <w:t xml:space="preserve">ife </w:t>
+              <w:t xml:space="preserve"> Daily Life </w:t>
             </w:r>
           </w:p>
           <w:p>
@@ -1660,15 +1561,7 @@
                 <w:sz w:val="24"/>
                 <w:szCs w:val="24"/>
               </w:rPr>
-              <w:t xml:space="preserve"> benefits</w:t>
-            </w:r>
-            <w:r>
-              <w:rPr>
-                <w:rFonts w:ascii="Times New Roman" w:hAnsi="Times New Roman" w:cs="Times New Roman"/>
-                <w:sz w:val="24"/>
-                <w:szCs w:val="24"/>
-              </w:rPr>
-              <w:t xml:space="preserve"> </w:t>
+              <w:t xml:space="preserve"> benefits </w:t>
             </w:r>
           </w:p>
           <w:p>
@@ -1927,396 +1820,563 @@
           <w:sz w:val="24"/>
           <w:szCs w:val="24"/>
         </w:rPr>
+        <w:t>Humans have been maki</w:t>
+      </w:r>
+      <w:r>
+        <w:rPr>
+          <w:rFonts w:ascii="Times New Roman" w:hAnsi="Times New Roman" w:cs="Times New Roman"/>
+          <w:sz w:val="24"/>
+          <w:szCs w:val="24"/>
+        </w:rPr>
+        <w:t>ng various innovations based on</w:t>
+      </w:r>
+      <w:r>
+        <w:rPr>
+          <w:rFonts w:ascii="Times New Roman" w:hAnsi="Times New Roman" w:cs="Times New Roman"/>
+          <w:sz w:val="24"/>
+          <w:szCs w:val="24"/>
+        </w:rPr>
+        <w:t xml:space="preserve"> curiosity </w:t>
+      </w:r>
+      <w:r>
+        <w:rPr>
+          <w:rFonts w:ascii="Times New Roman" w:hAnsi="Times New Roman" w:cs="Times New Roman"/>
+          <w:sz w:val="24"/>
+          <w:szCs w:val="24"/>
+        </w:rPr>
+        <w:t>for</w:t>
+      </w:r>
+      <w:r>
+        <w:rPr>
+          <w:rFonts w:ascii="Times New Roman" w:hAnsi="Times New Roman" w:cs="Times New Roman"/>
+          <w:sz w:val="24"/>
+          <w:szCs w:val="24"/>
+        </w:rPr>
+        <w:t xml:space="preserve"> purpose of gettin</w:t>
+      </w:r>
+      <w:r>
+        <w:rPr>
+          <w:rFonts w:ascii="Times New Roman" w:hAnsi="Times New Roman" w:cs="Times New Roman"/>
+          <w:sz w:val="24"/>
+          <w:szCs w:val="24"/>
+        </w:rPr>
+        <w:t>g better and becoming stronger i</w:t>
+      </w:r>
+      <w:r>
+        <w:rPr>
+          <w:rFonts w:ascii="Times New Roman" w:hAnsi="Times New Roman" w:cs="Times New Roman"/>
+          <w:sz w:val="24"/>
+          <w:szCs w:val="24"/>
+        </w:rPr>
+        <w:t xml:space="preserve">n nature. </w:t>
+      </w:r>
+      <w:r>
+        <w:rPr>
+          <w:rFonts w:ascii="Times New Roman" w:hAnsi="Times New Roman" w:cs="Times New Roman"/>
+          <w:sz w:val="24"/>
+          <w:szCs w:val="24"/>
+        </w:rPr>
+        <w:t xml:space="preserve">Almost every </w:t>
+      </w:r>
+      <w:r>
+        <w:rPr>
+          <w:rFonts w:ascii="Times New Roman" w:hAnsi="Times New Roman" w:cs="Times New Roman"/>
+          <w:sz w:val="24"/>
+          <w:szCs w:val="24"/>
+        </w:rPr>
+        <w:t>invention</w:t>
+      </w:r>
+      <w:r>
+        <w:rPr>
+          <w:rFonts w:ascii="Times New Roman" w:hAnsi="Times New Roman" w:cs="Times New Roman"/>
+          <w:sz w:val="24"/>
+          <w:szCs w:val="24"/>
+        </w:rPr>
+        <w:t xml:space="preserve"> that</w:t>
+      </w:r>
+      <w:r>
+        <w:rPr>
+          <w:rFonts w:ascii="Times New Roman" w:hAnsi="Times New Roman" w:cs="Times New Roman"/>
+          <w:sz w:val="24"/>
+          <w:szCs w:val="24"/>
+        </w:rPr>
+        <w:t xml:space="preserve"> </w:t>
+      </w:r>
+      <w:r>
+        <w:rPr>
+          <w:rFonts w:ascii="Times New Roman" w:hAnsi="Times New Roman" w:cs="Times New Roman"/>
+          <w:sz w:val="24"/>
+          <w:szCs w:val="24"/>
+        </w:rPr>
+        <w:t xml:space="preserve">occured in human history </w:t>
+      </w:r>
+      <w:r>
+        <w:rPr>
+          <w:rFonts w:ascii="Times New Roman" w:hAnsi="Times New Roman" w:cs="Times New Roman"/>
+          <w:sz w:val="24"/>
+          <w:szCs w:val="24"/>
+        </w:rPr>
+        <w:t>was</w:t>
+      </w:r>
+      <w:r>
+        <w:rPr>
+          <w:rFonts w:ascii="Times New Roman" w:hAnsi="Times New Roman" w:cs="Times New Roman"/>
+          <w:sz w:val="24"/>
+          <w:szCs w:val="24"/>
+        </w:rPr>
+        <w:t xml:space="preserve"> for helping the humans</w:t>
+      </w:r>
+      <w:r>
+        <w:rPr>
+          <w:rFonts w:ascii="Times New Roman" w:hAnsi="Times New Roman" w:cs="Times New Roman"/>
+          <w:sz w:val="24"/>
+          <w:szCs w:val="24"/>
+        </w:rPr>
+        <w:t>.</w:t>
+      </w:r>
+      <w:r>
+        <w:rPr>
+          <w:rFonts w:ascii="Times New Roman" w:hAnsi="Times New Roman" w:cs="Times New Roman"/>
+          <w:sz w:val="24"/>
+          <w:szCs w:val="24"/>
+        </w:rPr>
+        <w:t xml:space="preserve"> </w:t>
+      </w:r>
+      <w:r>
+        <w:rPr>
+          <w:rFonts w:ascii="Times New Roman" w:hAnsi="Times New Roman" w:cs="Times New Roman"/>
+          <w:sz w:val="24"/>
+          <w:szCs w:val="24"/>
+        </w:rPr>
+        <w:t>To exemplify, it can be said that tranportation vehicles work as human legs</w:t>
+      </w:r>
+      <w:r>
+        <w:rPr>
+          <w:rFonts w:ascii="Times New Roman" w:hAnsi="Times New Roman" w:cs="Times New Roman"/>
+          <w:sz w:val="24"/>
+          <w:szCs w:val="24"/>
+        </w:rPr>
+        <w:t>, but the last o</w:t>
+      </w:r>
+      <w:r>
+        <w:rPr>
+          <w:rFonts w:ascii="Times New Roman" w:hAnsi="Times New Roman" w:cs="Times New Roman"/>
+          <w:sz w:val="24"/>
+          <w:szCs w:val="24"/>
+        </w:rPr>
+        <w:t>ne, AI, is a bit different than the others</w:t>
+      </w:r>
+      <w:r>
+        <w:rPr>
+          <w:rFonts w:ascii="Times New Roman" w:hAnsi="Times New Roman" w:cs="Times New Roman"/>
+          <w:sz w:val="24"/>
+          <w:szCs w:val="24"/>
+        </w:rPr>
+        <w:t>. It</w:t>
+      </w:r>
+      <w:r>
+        <w:rPr>
+          <w:rFonts w:ascii="Times New Roman" w:hAnsi="Times New Roman" w:cs="Times New Roman"/>
+          <w:sz w:val="24"/>
+          <w:szCs w:val="24"/>
+        </w:rPr>
+        <w:t xml:space="preserve"> allows machines to think</w:t>
+      </w:r>
+      <w:r>
+        <w:rPr>
+          <w:rFonts w:ascii="Times New Roman" w:hAnsi="Times New Roman" w:cs="Times New Roman"/>
+          <w:sz w:val="24"/>
+          <w:szCs w:val="24"/>
+        </w:rPr>
+        <w:t xml:space="preserve"> and make decisions instead of humans and by doing that </w:t>
+      </w:r>
+      <w:r>
+        <w:rPr>
+          <w:rFonts w:ascii="Times New Roman" w:hAnsi="Times New Roman" w:cs="Times New Roman"/>
+          <w:sz w:val="24"/>
+          <w:szCs w:val="24"/>
+        </w:rPr>
+        <w:t>it also allows machines to accomplish</w:t>
+      </w:r>
+      <w:r>
+        <w:rPr>
+          <w:rFonts w:ascii="Times New Roman" w:hAnsi="Times New Roman" w:cs="Times New Roman"/>
+          <w:sz w:val="24"/>
+          <w:szCs w:val="24"/>
+        </w:rPr>
+        <w:t xml:space="preserve"> various tasks for humans</w:t>
+      </w:r>
+      <w:r>
+        <w:rPr>
+          <w:rFonts w:ascii="Times New Roman" w:hAnsi="Times New Roman" w:cs="Times New Roman"/>
+          <w:sz w:val="24"/>
+          <w:szCs w:val="24"/>
+        </w:rPr>
+        <w:t xml:space="preserve">. </w:t>
+      </w:r>
+      <w:r>
+        <w:rPr>
+          <w:rFonts w:ascii="Times New Roman" w:hAnsi="Times New Roman" w:cs="Times New Roman"/>
+          <w:sz w:val="24"/>
+          <w:szCs w:val="24"/>
+        </w:rPr>
+        <w:t>Although AI</w:t>
+      </w:r>
+      <w:r>
+        <w:rPr>
+          <w:rFonts w:ascii="Times New Roman" w:hAnsi="Times New Roman" w:cs="Times New Roman"/>
+          <w:sz w:val="24"/>
+          <w:szCs w:val="24"/>
+        </w:rPr>
+        <w:t xml:space="preserve"> is still </w:t>
+      </w:r>
+      <w:r>
+        <w:rPr>
+          <w:rFonts w:ascii="Times New Roman" w:hAnsi="Times New Roman" w:cs="Times New Roman"/>
+          <w:sz w:val="24"/>
+          <w:szCs w:val="24"/>
+        </w:rPr>
+        <w:t>being developed</w:t>
+      </w:r>
+      <w:r>
+        <w:rPr>
+          <w:rFonts w:ascii="Times New Roman" w:hAnsi="Times New Roman" w:cs="Times New Roman"/>
+          <w:sz w:val="24"/>
+          <w:szCs w:val="24"/>
+        </w:rPr>
+        <w:t xml:space="preserve"> and not ready to implement </w:t>
+      </w:r>
+      <w:r>
+        <w:rPr>
+          <w:rFonts w:ascii="Times New Roman" w:hAnsi="Times New Roman" w:cs="Times New Roman"/>
+          <w:sz w:val="24"/>
+          <w:szCs w:val="24"/>
+        </w:rPr>
+        <w:t>i</w:t>
+      </w:r>
+      <w:r>
+        <w:rPr>
+          <w:rFonts w:ascii="Times New Roman" w:hAnsi="Times New Roman" w:cs="Times New Roman"/>
+          <w:sz w:val="24"/>
+          <w:szCs w:val="24"/>
+        </w:rPr>
+        <w:t>n every area, a</w:t>
+      </w:r>
+      <w:r>
+        <w:rPr>
+          <w:rFonts w:ascii="Times New Roman" w:hAnsi="Times New Roman" w:cs="Times New Roman"/>
+          <w:sz w:val="24"/>
+          <w:szCs w:val="24"/>
+        </w:rPr>
+        <w:t xml:space="preserve"> lot of discus</w:t>
+      </w:r>
+      <w:r>
+        <w:rPr>
+          <w:rFonts w:ascii="Times New Roman" w:hAnsi="Times New Roman" w:cs="Times New Roman"/>
+          <w:sz w:val="24"/>
+          <w:szCs w:val="24"/>
+        </w:rPr>
+        <w:t>sion</w:t>
+      </w:r>
+      <w:r>
+        <w:rPr>
+          <w:rFonts w:ascii="Times New Roman" w:hAnsi="Times New Roman" w:cs="Times New Roman"/>
+          <w:sz w:val="24"/>
+          <w:szCs w:val="24"/>
+        </w:rPr>
+        <w:t>s</w:t>
+      </w:r>
+      <w:r>
+        <w:rPr>
+          <w:rFonts w:ascii="Times New Roman" w:hAnsi="Times New Roman" w:cs="Times New Roman"/>
+          <w:sz w:val="24"/>
+          <w:szCs w:val="24"/>
+        </w:rPr>
+        <w:t xml:space="preserve"> </w:t>
+      </w:r>
+      <w:r>
+        <w:rPr>
+          <w:rFonts w:ascii="Times New Roman" w:hAnsi="Times New Roman" w:cs="Times New Roman"/>
+          <w:sz w:val="24"/>
+          <w:szCs w:val="24"/>
+        </w:rPr>
+        <w:t>have</w:t>
+      </w:r>
+      <w:r>
+        <w:rPr>
+          <w:rFonts w:ascii="Times New Roman" w:hAnsi="Times New Roman" w:cs="Times New Roman"/>
+          <w:sz w:val="24"/>
+          <w:szCs w:val="24"/>
+        </w:rPr>
+        <w:t xml:space="preserve"> come along with the last and probably the most interesting </w:t>
+      </w:r>
+      <w:r>
+        <w:rPr>
+          <w:rFonts w:ascii="Times New Roman" w:hAnsi="Times New Roman" w:cs="Times New Roman"/>
+          <w:sz w:val="24"/>
+          <w:szCs w:val="24"/>
+        </w:rPr>
+        <w:t xml:space="preserve">production of </w:t>
+      </w:r>
+      <w:r>
+        <w:rPr>
+          <w:rFonts w:ascii="Times New Roman" w:hAnsi="Times New Roman" w:cs="Times New Roman"/>
+          <w:sz w:val="24"/>
+          <w:szCs w:val="24"/>
+        </w:rPr>
+        <w:t>the technology. Almost every area</w:t>
+      </w:r>
+      <w:r>
+        <w:rPr>
+          <w:rFonts w:ascii="Times New Roman" w:hAnsi="Times New Roman" w:cs="Times New Roman"/>
+          <w:sz w:val="24"/>
+          <w:szCs w:val="24"/>
+        </w:rPr>
+        <w:t xml:space="preserve"> which </w:t>
+      </w:r>
+      <w:r>
+        <w:rPr>
+          <w:rFonts w:ascii="Times New Roman" w:hAnsi="Times New Roman" w:cs="Times New Roman"/>
+          <w:sz w:val="24"/>
+          <w:szCs w:val="24"/>
+        </w:rPr>
+        <w:t>AI</w:t>
+      </w:r>
+      <w:r>
+        <w:rPr>
+          <w:rFonts w:ascii="Times New Roman" w:hAnsi="Times New Roman" w:cs="Times New Roman"/>
+          <w:sz w:val="24"/>
+          <w:szCs w:val="24"/>
+        </w:rPr>
+        <w:t xml:space="preserve"> is applied gives signals that </w:t>
+      </w:r>
+      <w:r>
+        <w:rPr>
+          <w:rFonts w:ascii="Times New Roman" w:hAnsi="Times New Roman" w:cs="Times New Roman"/>
+          <w:sz w:val="24"/>
+          <w:szCs w:val="24"/>
+        </w:rPr>
+        <w:t>innovations</w:t>
+      </w:r>
+      <w:r>
+        <w:rPr>
+          <w:rFonts w:ascii="Times New Roman" w:hAnsi="Times New Roman" w:cs="Times New Roman"/>
+          <w:sz w:val="24"/>
+          <w:szCs w:val="24"/>
+        </w:rPr>
+        <w:t xml:space="preserve"> will take place in the coming years.</w:t>
+      </w:r>
+      <w:r>
+        <w:rPr>
+          <w:rFonts w:ascii="Times New Roman" w:hAnsi="Times New Roman" w:cs="Times New Roman"/>
+          <w:sz w:val="24"/>
+          <w:szCs w:val="24"/>
+        </w:rPr>
+        <w:t xml:space="preserve"> </w:t>
+      </w:r>
+      <w:r>
+        <w:rPr>
+          <w:rFonts w:ascii="Times New Roman" w:hAnsi="Times New Roman" w:cs="Times New Roman"/>
+          <w:sz w:val="24"/>
+          <w:szCs w:val="24"/>
+        </w:rPr>
+        <w:t xml:space="preserve">Since </w:t>
+      </w:r>
+      <w:r>
+        <w:rPr>
+          <w:rFonts w:ascii="Times New Roman" w:hAnsi="Times New Roman" w:cs="Times New Roman"/>
+          <w:sz w:val="24"/>
+          <w:szCs w:val="24"/>
+        </w:rPr>
+        <w:t xml:space="preserve">AI was </w:t>
+      </w:r>
+      <w:r>
+        <w:rPr>
+          <w:rFonts w:ascii="Times New Roman" w:hAnsi="Times New Roman" w:cs="Times New Roman"/>
+          <w:sz w:val="24"/>
+          <w:szCs w:val="24"/>
+        </w:rPr>
+        <w:t>started</w:t>
+      </w:r>
+      <w:r>
+        <w:rPr>
+          <w:rFonts w:ascii="Times New Roman" w:hAnsi="Times New Roman" w:cs="Times New Roman"/>
+          <w:sz w:val="24"/>
+          <w:szCs w:val="24"/>
+        </w:rPr>
+        <w:t>, there have been</w:t>
+      </w:r>
+      <w:r>
+        <w:rPr>
+          <w:rFonts w:ascii="Times New Roman" w:hAnsi="Times New Roman" w:cs="Times New Roman"/>
+          <w:sz w:val="24"/>
+          <w:szCs w:val="24"/>
+        </w:rPr>
+        <w:t xml:space="preserve"> many research</w:t>
+      </w:r>
+      <w:r>
+        <w:rPr>
+          <w:rFonts w:ascii="Times New Roman" w:hAnsi="Times New Roman" w:cs="Times New Roman"/>
+          <w:sz w:val="24"/>
+          <w:szCs w:val="24"/>
+        </w:rPr>
+        <w:t xml:space="preserve"> and discussions over AI</w:t>
+      </w:r>
+      <w:r>
+        <w:rPr>
+          <w:rFonts w:ascii="Times New Roman" w:hAnsi="Times New Roman" w:cs="Times New Roman"/>
+          <w:sz w:val="24"/>
+          <w:szCs w:val="24"/>
+        </w:rPr>
+        <w:t xml:space="preserve"> implementations and their effects</w:t>
+      </w:r>
+      <w:r>
+        <w:rPr>
+          <w:rFonts w:ascii="Times New Roman" w:hAnsi="Times New Roman" w:cs="Times New Roman"/>
+          <w:sz w:val="24"/>
+          <w:szCs w:val="24"/>
+        </w:rPr>
+        <w:t xml:space="preserve">. </w:t>
+      </w:r>
+      <w:r>
+        <w:rPr>
+          <w:rFonts w:ascii="Times New Roman" w:hAnsi="Times New Roman" w:cs="Times New Roman"/>
+          <w:sz w:val="24"/>
+          <w:szCs w:val="24"/>
+        </w:rPr>
+        <w:t>The rea</w:t>
+      </w:r>
+      <w:r>
+        <w:rPr>
+          <w:rFonts w:ascii="Times New Roman" w:hAnsi="Times New Roman" w:cs="Times New Roman"/>
+          <w:sz w:val="24"/>
+          <w:szCs w:val="24"/>
+        </w:rPr>
+        <w:t>son that AI has been argued so</w:t>
+      </w:r>
+      <w:r>
+        <w:rPr>
+          <w:rFonts w:ascii="Times New Roman" w:hAnsi="Times New Roman" w:cs="Times New Roman"/>
+          <w:sz w:val="24"/>
+          <w:szCs w:val="24"/>
+        </w:rPr>
+        <w:t xml:space="preserve"> much is that</w:t>
+      </w:r>
+      <w:r>
+        <w:rPr>
+          <w:rFonts w:ascii="Times New Roman" w:hAnsi="Times New Roman" w:cs="Times New Roman"/>
+          <w:sz w:val="24"/>
+          <w:szCs w:val="24"/>
+        </w:rPr>
+        <w:t xml:space="preserve"> AI has the power of changing the life completely and permanetely. With th</w:t>
+      </w:r>
+      <w:r>
+        <w:rPr>
+          <w:rFonts w:ascii="Times New Roman" w:hAnsi="Times New Roman" w:cs="Times New Roman"/>
+          <w:sz w:val="24"/>
+          <w:szCs w:val="24"/>
+        </w:rPr>
+        <w:t>is technology, humans who have</w:t>
+      </w:r>
+      <w:r>
+        <w:rPr>
+          <w:rFonts w:ascii="Times New Roman" w:hAnsi="Times New Roman" w:cs="Times New Roman"/>
+          <w:sz w:val="24"/>
+          <w:szCs w:val="24"/>
+        </w:rPr>
+        <w:t xml:space="preserve"> control of </w:t>
+      </w:r>
+      <w:r>
+        <w:rPr>
+          <w:rFonts w:ascii="Times New Roman" w:hAnsi="Times New Roman" w:cs="Times New Roman"/>
+          <w:sz w:val="24"/>
+          <w:szCs w:val="24"/>
+        </w:rPr>
+        <w:t xml:space="preserve">the </w:t>
+      </w:r>
+      <w:r>
+        <w:rPr>
+          <w:rFonts w:ascii="Times New Roman" w:hAnsi="Times New Roman" w:cs="Times New Roman"/>
+          <w:sz w:val="24"/>
+          <w:szCs w:val="24"/>
+        </w:rPr>
+        <w:t>AI technologies will gain a huge</w:t>
+      </w:r>
+      <w:r>
+        <w:rPr>
+          <w:rFonts w:ascii="Times New Roman" w:hAnsi="Times New Roman" w:cs="Times New Roman"/>
+          <w:sz w:val="24"/>
+          <w:szCs w:val="24"/>
+        </w:rPr>
+        <w:t xml:space="preserve"> dominance over the </w:t>
+      </w:r>
+      <w:r>
+        <w:rPr>
+          <w:rFonts w:ascii="Times New Roman" w:hAnsi="Times New Roman" w:cs="Times New Roman"/>
+          <w:sz w:val="24"/>
+          <w:szCs w:val="24"/>
+        </w:rPr>
+        <w:t>humanity. Therefore</w:t>
+      </w:r>
+      <w:r>
+        <w:rPr>
+          <w:rFonts w:ascii="Times New Roman" w:hAnsi="Times New Roman" w:cs="Times New Roman"/>
+          <w:sz w:val="24"/>
+          <w:szCs w:val="24"/>
+        </w:rPr>
+        <w:t>,</w:t>
+      </w:r>
+      <w:r>
+        <w:rPr>
+          <w:rFonts w:ascii="Times New Roman" w:hAnsi="Times New Roman" w:cs="Times New Roman"/>
+          <w:sz w:val="24"/>
+          <w:szCs w:val="24"/>
+        </w:rPr>
+        <w:t xml:space="preserve"> in a way, it has a potential of </w:t>
+      </w:r>
+      <w:r>
+        <w:rPr>
+          <w:rFonts w:ascii="Times New Roman" w:hAnsi="Times New Roman" w:cs="Times New Roman"/>
+          <w:sz w:val="24"/>
+          <w:szCs w:val="24"/>
+        </w:rPr>
+        <w:t>causing extremly dangerous consequences if it is abused by the humans.</w:t>
+      </w:r>
+      <w:r>
+        <w:rPr>
+          <w:rFonts w:ascii="Times New Roman" w:hAnsi="Times New Roman" w:cs="Times New Roman"/>
+          <w:sz w:val="24"/>
+          <w:szCs w:val="24"/>
+        </w:rPr>
+        <w:t xml:space="preserve"> In spite of the fact that AI technology poses threats that may even bring the end of humanity, it should be supported because it increases welfare by developing daily life and work life and minimizes risks like lack of security and low productivity.</w:t>
+      </w:r>
+    </w:p>
+    <w:p>
+      <w:pPr>
+        <w:spacing w:line="480" w:lineRule="auto"/>
+        <w:ind w:firstLine="720"/>
+        <w:rPr>
+          <w:rFonts w:ascii="Times New Roman" w:hAnsi="Times New Roman" w:cs="Times New Roman"/>
+          <w:sz w:val="24"/>
+          <w:szCs w:val="24"/>
+        </w:rPr>
+      </w:pPr>
+      <w:r>
+        <w:rPr>
+          <w:rFonts w:ascii="Times New Roman" w:hAnsi="Times New Roman" w:cs="Times New Roman"/>
+          <w:sz w:val="24"/>
+          <w:szCs w:val="24"/>
+        </w:rPr>
+        <w:t xml:space="preserve">The most negative handicap of AI technology can be stated as it poses threats with great risks such as bringing the end of humanity. With the increasing speed of development of AI, the evil effects of AI started to get argued. Some people supported to develop AI despite of these threats and some people stand against it for some reasons. First and foremost, AI has independent thinking system which leads to unethical behaviors. Most importantly, AI has racist discourses which can cause some risks especially if that speech related with diplomatic. Through the history, racism is an illness that humankind was trying to get rid of for centuries. </w:t>
+      </w:r>
+      <w:r>
+        <w:rPr>
+          <w:rFonts w:ascii="Times New Roman" w:hAnsi="Times New Roman" w:cs="Times New Roman"/>
+          <w:sz w:val="24"/>
+          <w:szCs w:val="24"/>
+        </w:rPr>
         <w:lastRenderedPageBreak/>
-        <w:t xml:space="preserve">Humans have been making various innovations according to the curiosity they have and purpose of getting better and becoming stronger on nature. </w:t>
-      </w:r>
-      <w:r>
-        <w:rPr>
-          <w:rFonts w:ascii="Times New Roman" w:hAnsi="Times New Roman" w:cs="Times New Roman"/>
-          <w:sz w:val="24"/>
-          <w:szCs w:val="24"/>
-        </w:rPr>
-        <w:t>Almost every breakthrough</w:t>
-      </w:r>
-      <w:r>
-        <w:rPr>
-          <w:rFonts w:ascii="Times New Roman" w:hAnsi="Times New Roman" w:cs="Times New Roman"/>
-          <w:sz w:val="24"/>
-          <w:szCs w:val="24"/>
-        </w:rPr>
-        <w:t xml:space="preserve"> that</w:t>
-      </w:r>
-      <w:r>
-        <w:rPr>
-          <w:rFonts w:ascii="Times New Roman" w:hAnsi="Times New Roman" w:cs="Times New Roman"/>
-          <w:sz w:val="24"/>
-          <w:szCs w:val="24"/>
-        </w:rPr>
-        <w:t xml:space="preserve"> </w:t>
-      </w:r>
-      <w:r>
-        <w:rPr>
-          <w:rFonts w:ascii="Times New Roman" w:hAnsi="Times New Roman" w:cs="Times New Roman"/>
-          <w:sz w:val="24"/>
-          <w:szCs w:val="24"/>
-        </w:rPr>
-        <w:t xml:space="preserve">occured in human history </w:t>
-      </w:r>
-      <w:r>
-        <w:rPr>
-          <w:rFonts w:ascii="Times New Roman" w:hAnsi="Times New Roman" w:cs="Times New Roman"/>
-          <w:sz w:val="24"/>
-          <w:szCs w:val="24"/>
-        </w:rPr>
-        <w:t>was</w:t>
-      </w:r>
-      <w:r>
-        <w:rPr>
-          <w:rFonts w:ascii="Times New Roman" w:hAnsi="Times New Roman" w:cs="Times New Roman"/>
-          <w:sz w:val="24"/>
-          <w:szCs w:val="24"/>
-        </w:rPr>
-        <w:t xml:space="preserve"> for helping the humans like </w:t>
-      </w:r>
-      <w:r>
-        <w:rPr>
-          <w:rFonts w:ascii="Times New Roman" w:hAnsi="Times New Roman" w:cs="Times New Roman"/>
-          <w:sz w:val="24"/>
-          <w:szCs w:val="24"/>
-        </w:rPr>
-        <w:t>doing s</w:t>
-      </w:r>
-      <w:r>
-        <w:rPr>
-          <w:rFonts w:ascii="Times New Roman" w:hAnsi="Times New Roman" w:cs="Times New Roman"/>
-          <w:sz w:val="24"/>
-          <w:szCs w:val="24"/>
-        </w:rPr>
-        <w:t>ome physical activities for and instead of humans.</w:t>
-      </w:r>
-      <w:r>
-        <w:rPr>
-          <w:rFonts w:ascii="Times New Roman" w:hAnsi="Times New Roman" w:cs="Times New Roman"/>
-          <w:sz w:val="24"/>
-          <w:szCs w:val="24"/>
-        </w:rPr>
-        <w:t xml:space="preserve"> </w:t>
-      </w:r>
-      <w:r>
-        <w:rPr>
-          <w:rFonts w:ascii="Times New Roman" w:hAnsi="Times New Roman" w:cs="Times New Roman"/>
-          <w:sz w:val="24"/>
-          <w:szCs w:val="24"/>
-        </w:rPr>
-        <w:t>To exemplify, it can be said that tranportation vehicles work as human legs</w:t>
-      </w:r>
-      <w:r>
-        <w:rPr>
-          <w:rFonts w:ascii="Times New Roman" w:hAnsi="Times New Roman" w:cs="Times New Roman"/>
-          <w:sz w:val="24"/>
-          <w:szCs w:val="24"/>
-        </w:rPr>
-        <w:t>, but the last o</w:t>
-      </w:r>
-      <w:r>
-        <w:rPr>
-          <w:rFonts w:ascii="Times New Roman" w:hAnsi="Times New Roman" w:cs="Times New Roman"/>
-          <w:sz w:val="24"/>
-          <w:szCs w:val="24"/>
-        </w:rPr>
-        <w:t>ne, AI, is a bit different than the others</w:t>
-      </w:r>
-      <w:r>
-        <w:rPr>
-          <w:rFonts w:ascii="Times New Roman" w:hAnsi="Times New Roman" w:cs="Times New Roman"/>
-          <w:sz w:val="24"/>
-          <w:szCs w:val="24"/>
-        </w:rPr>
-        <w:t>. It</w:t>
-      </w:r>
-      <w:r>
-        <w:rPr>
-          <w:rFonts w:ascii="Times New Roman" w:hAnsi="Times New Roman" w:cs="Times New Roman"/>
-          <w:sz w:val="24"/>
-          <w:szCs w:val="24"/>
-        </w:rPr>
-        <w:t xml:space="preserve"> allows machines to think</w:t>
-      </w:r>
-      <w:r>
-        <w:rPr>
-          <w:rFonts w:ascii="Times New Roman" w:hAnsi="Times New Roman" w:cs="Times New Roman"/>
-          <w:sz w:val="24"/>
-          <w:szCs w:val="24"/>
-        </w:rPr>
-        <w:t xml:space="preserve"> and make decisions instead of humans and by doing that </w:t>
-      </w:r>
-      <w:r>
-        <w:rPr>
-          <w:rFonts w:ascii="Times New Roman" w:hAnsi="Times New Roman" w:cs="Times New Roman"/>
-          <w:sz w:val="24"/>
-          <w:szCs w:val="24"/>
-        </w:rPr>
-        <w:t>it also allows machines to accomplish</w:t>
-      </w:r>
-      <w:r>
-        <w:rPr>
-          <w:rFonts w:ascii="Times New Roman" w:hAnsi="Times New Roman" w:cs="Times New Roman"/>
-          <w:sz w:val="24"/>
-          <w:szCs w:val="24"/>
-        </w:rPr>
-        <w:t xml:space="preserve"> various tasks for humans, obviously. </w:t>
-      </w:r>
-      <w:r>
-        <w:rPr>
-          <w:rFonts w:ascii="Times New Roman" w:hAnsi="Times New Roman" w:cs="Times New Roman"/>
-          <w:sz w:val="24"/>
-          <w:szCs w:val="24"/>
-        </w:rPr>
-        <w:t>Although AI</w:t>
-      </w:r>
-      <w:r>
-        <w:rPr>
-          <w:rFonts w:ascii="Times New Roman" w:hAnsi="Times New Roman" w:cs="Times New Roman"/>
-          <w:sz w:val="24"/>
-          <w:szCs w:val="24"/>
-        </w:rPr>
-        <w:t xml:space="preserve"> is still </w:t>
-      </w:r>
-      <w:r>
-        <w:rPr>
-          <w:rFonts w:ascii="Times New Roman" w:hAnsi="Times New Roman" w:cs="Times New Roman"/>
-          <w:sz w:val="24"/>
-          <w:szCs w:val="24"/>
-        </w:rPr>
-        <w:t>being developed</w:t>
-      </w:r>
-      <w:r>
-        <w:rPr>
-          <w:rFonts w:ascii="Times New Roman" w:hAnsi="Times New Roman" w:cs="Times New Roman"/>
-          <w:sz w:val="24"/>
-          <w:szCs w:val="24"/>
-        </w:rPr>
-        <w:t xml:space="preserve"> and not ready to implement </w:t>
-      </w:r>
-      <w:r>
-        <w:rPr>
-          <w:rFonts w:ascii="Times New Roman" w:hAnsi="Times New Roman" w:cs="Times New Roman"/>
-          <w:sz w:val="24"/>
-          <w:szCs w:val="24"/>
-        </w:rPr>
-        <w:t>on every area, a</w:t>
-      </w:r>
-      <w:r>
-        <w:rPr>
-          <w:rFonts w:ascii="Times New Roman" w:hAnsi="Times New Roman" w:cs="Times New Roman"/>
-          <w:sz w:val="24"/>
-          <w:szCs w:val="24"/>
-        </w:rPr>
-        <w:t xml:space="preserve"> lot of discus</w:t>
-      </w:r>
-      <w:r>
-        <w:rPr>
-          <w:rFonts w:ascii="Times New Roman" w:hAnsi="Times New Roman" w:cs="Times New Roman"/>
-          <w:sz w:val="24"/>
-          <w:szCs w:val="24"/>
-        </w:rPr>
-        <w:t xml:space="preserve">sion has come along with the last and probably the most interesting </w:t>
-      </w:r>
-      <w:r>
-        <w:rPr>
-          <w:rFonts w:ascii="Times New Roman" w:hAnsi="Times New Roman" w:cs="Times New Roman"/>
-          <w:sz w:val="24"/>
-          <w:szCs w:val="24"/>
-        </w:rPr>
-        <w:t xml:space="preserve">production of </w:t>
-      </w:r>
-      <w:r>
-        <w:rPr>
-          <w:rFonts w:ascii="Times New Roman" w:hAnsi="Times New Roman" w:cs="Times New Roman"/>
-          <w:sz w:val="24"/>
-          <w:szCs w:val="24"/>
-        </w:rPr>
-        <w:t>the technology. Almost every area</w:t>
-      </w:r>
-      <w:r>
-        <w:rPr>
-          <w:rFonts w:ascii="Times New Roman" w:hAnsi="Times New Roman" w:cs="Times New Roman"/>
-          <w:sz w:val="24"/>
-          <w:szCs w:val="24"/>
-        </w:rPr>
-        <w:t xml:space="preserve"> which </w:t>
-      </w:r>
-      <w:r>
-        <w:rPr>
-          <w:rFonts w:ascii="Times New Roman" w:hAnsi="Times New Roman" w:cs="Times New Roman"/>
-          <w:sz w:val="24"/>
-          <w:szCs w:val="24"/>
-        </w:rPr>
-        <w:t>AI</w:t>
-      </w:r>
-      <w:r>
-        <w:rPr>
-          <w:rFonts w:ascii="Times New Roman" w:hAnsi="Times New Roman" w:cs="Times New Roman"/>
-          <w:sz w:val="24"/>
-          <w:szCs w:val="24"/>
-        </w:rPr>
-        <w:t xml:space="preserve"> is applied gives signals that breakthroughs will take place in the coming years.</w:t>
-      </w:r>
-      <w:r>
-        <w:rPr>
-          <w:rFonts w:ascii="Times New Roman" w:hAnsi="Times New Roman" w:cs="Times New Roman"/>
-          <w:sz w:val="24"/>
-          <w:szCs w:val="24"/>
-        </w:rPr>
-        <w:t xml:space="preserve"> From the days that AI was a newborn area, there have been</w:t>
-      </w:r>
-      <w:r>
-        <w:rPr>
-          <w:rFonts w:ascii="Times New Roman" w:hAnsi="Times New Roman" w:cs="Times New Roman"/>
-          <w:sz w:val="24"/>
-          <w:szCs w:val="24"/>
-        </w:rPr>
-        <w:t xml:space="preserve"> many researches and discussions over AI</w:t>
-      </w:r>
-      <w:r>
-        <w:rPr>
-          <w:rFonts w:ascii="Times New Roman" w:hAnsi="Times New Roman" w:cs="Times New Roman"/>
-          <w:sz w:val="24"/>
-          <w:szCs w:val="24"/>
-        </w:rPr>
-        <w:t xml:space="preserve"> implementations and their effects on liv</w:t>
-      </w:r>
-      <w:r>
-        <w:rPr>
-          <w:rFonts w:ascii="Times New Roman" w:hAnsi="Times New Roman" w:cs="Times New Roman"/>
-          <w:sz w:val="24"/>
-          <w:szCs w:val="24"/>
-        </w:rPr>
-        <w:t xml:space="preserve">es. </w:t>
-      </w:r>
-      <w:r>
-        <w:rPr>
-          <w:rFonts w:ascii="Times New Roman" w:hAnsi="Times New Roman" w:cs="Times New Roman"/>
-          <w:sz w:val="24"/>
-          <w:szCs w:val="24"/>
-        </w:rPr>
-        <w:t>The reason that AI has been arguing too much is that</w:t>
-      </w:r>
-      <w:r>
-        <w:rPr>
-          <w:rFonts w:ascii="Times New Roman" w:hAnsi="Times New Roman" w:cs="Times New Roman"/>
-          <w:sz w:val="24"/>
-          <w:szCs w:val="24"/>
-        </w:rPr>
-        <w:t xml:space="preserve"> AI has the power of changing the life completely and permanetely. With th</w:t>
-      </w:r>
-      <w:r>
-        <w:rPr>
-          <w:rFonts w:ascii="Times New Roman" w:hAnsi="Times New Roman" w:cs="Times New Roman"/>
-          <w:sz w:val="24"/>
-          <w:szCs w:val="24"/>
-        </w:rPr>
-        <w:t>is technology, humans who have</w:t>
-      </w:r>
-      <w:r>
-        <w:rPr>
-          <w:rFonts w:ascii="Times New Roman" w:hAnsi="Times New Roman" w:cs="Times New Roman"/>
-          <w:sz w:val="24"/>
-          <w:szCs w:val="24"/>
-        </w:rPr>
-        <w:t xml:space="preserve"> control of </w:t>
-      </w:r>
-      <w:r>
-        <w:rPr>
-          <w:rFonts w:ascii="Times New Roman" w:hAnsi="Times New Roman" w:cs="Times New Roman"/>
-          <w:sz w:val="24"/>
-          <w:szCs w:val="24"/>
-        </w:rPr>
-        <w:t xml:space="preserve">the </w:t>
-      </w:r>
-      <w:r>
-        <w:rPr>
-          <w:rFonts w:ascii="Times New Roman" w:hAnsi="Times New Roman" w:cs="Times New Roman"/>
-          <w:sz w:val="24"/>
-          <w:szCs w:val="24"/>
-        </w:rPr>
-        <w:t>AI technologies will gain a huge</w:t>
-      </w:r>
-      <w:r>
-        <w:rPr>
-          <w:rFonts w:ascii="Times New Roman" w:hAnsi="Times New Roman" w:cs="Times New Roman"/>
-          <w:sz w:val="24"/>
-          <w:szCs w:val="24"/>
-        </w:rPr>
-        <w:t xml:space="preserve"> dominance over the </w:t>
-      </w:r>
-      <w:r>
-        <w:rPr>
-          <w:rFonts w:ascii="Times New Roman" w:hAnsi="Times New Roman" w:cs="Times New Roman"/>
-          <w:sz w:val="24"/>
-          <w:szCs w:val="24"/>
-        </w:rPr>
-        <w:t>humanity. Therefore</w:t>
-      </w:r>
-      <w:r>
-        <w:rPr>
-          <w:rFonts w:ascii="Times New Roman" w:hAnsi="Times New Roman" w:cs="Times New Roman"/>
-          <w:sz w:val="24"/>
-          <w:szCs w:val="24"/>
-        </w:rPr>
-        <w:t>,</w:t>
-      </w:r>
-      <w:r>
-        <w:rPr>
-          <w:rFonts w:ascii="Times New Roman" w:hAnsi="Times New Roman" w:cs="Times New Roman"/>
-          <w:sz w:val="24"/>
-          <w:szCs w:val="24"/>
-        </w:rPr>
-        <w:t xml:space="preserve"> in a way, it has a potential of </w:t>
-      </w:r>
-      <w:r>
-        <w:rPr>
-          <w:rFonts w:ascii="Times New Roman" w:hAnsi="Times New Roman" w:cs="Times New Roman"/>
-          <w:sz w:val="24"/>
-          <w:szCs w:val="24"/>
-        </w:rPr>
-        <w:t>causing extremly dangerous consequences if it is abused by the humans.</w:t>
-      </w:r>
-      <w:r>
-        <w:rPr>
-          <w:rFonts w:ascii="Times New Roman" w:hAnsi="Times New Roman" w:cs="Times New Roman"/>
-          <w:sz w:val="24"/>
-          <w:szCs w:val="24"/>
-        </w:rPr>
-        <w:t xml:space="preserve"> In spite of the fact that AI technology poses threats that may even bring the end of humanity, it should be supported because it increases welfare by developing daily life and work life and minimizes risks like lack of security and low productivity.</w:t>
-      </w:r>
-    </w:p>
-    <w:p>
-      <w:pPr>
-        <w:spacing w:line="480" w:lineRule="auto"/>
-        <w:ind w:firstLine="720"/>
-        <w:rPr>
-          <w:rFonts w:ascii="Times New Roman" w:hAnsi="Times New Roman" w:cs="Times New Roman"/>
-          <w:sz w:val="24"/>
-          <w:szCs w:val="24"/>
-        </w:rPr>
-      </w:pPr>
-      <w:r>
-        <w:rPr>
-          <w:rFonts w:ascii="Times New Roman" w:hAnsi="Times New Roman" w:cs="Times New Roman"/>
-          <w:sz w:val="24"/>
-          <w:szCs w:val="24"/>
-        </w:rPr>
-        <w:t xml:space="preserve">The most negative handicap of AI technology can be stated as it poses threats with great risks such as bringing the end of humanity. With the increasing speed of development of AI, the evil effects of AI started to get argued. Some people supported to develop AI despite of these threats and some people stand against it for some reasons. First and foremost, AI has independent thinking system which leads to unethical behaviors. Most importantly, AI has racist discourses which can cause some risks especially if that speech related with diplomatic. </w:t>
-      </w:r>
-      <w:r>
-        <w:rPr>
-          <w:rFonts w:ascii="Times New Roman" w:hAnsi="Times New Roman" w:cs="Times New Roman"/>
-          <w:sz w:val="24"/>
-          <w:szCs w:val="24"/>
-        </w:rPr>
-        <w:lastRenderedPageBreak/>
-        <w:t xml:space="preserve">Through the history, racism is an illness that humankind was trying to get rid of for centuries. Nevertheless, AI contains the risks of bringing racism back and disturb humans in some sort of ways. As Victor mentioned in New York Times: “Microsoft Created a Twitter Bot to Learn From Users. It Quickly Became a Racist Jerk.” (March, 2016). As emphasized in the title of the news, even from fresh born AI can become a racist. If it is not get under control in long term, it can cause more dangerous and bigger consequences. Furthermore, some of these dialogs may contain mocking expressions to clear away the negative air in the atmosphere. For example, Sophia, who is a humanoid robot, has made fun of Elon Musk with her answer in the conference about the dangers of AI saying: You are reading too much Elon Musk and watching Hollywood movies. Try to get along with me (Shead, 2017). Although there is a good reason behind these mocking speech, it is still a disturbing act. And it is need to stopped before it became a phenomenon that humankind will have to try to get rid of for a long time. </w:t>
+        <w:t xml:space="preserve">Nevertheless, AI contains the risks of bringing racism back and disturb humans in some sort of ways. As Victor mentioned in New York Times: “Microsoft Created a Twitter Bot to Learn From Users. It Quickly Became a Racist Jerk.” (March, 2016). As emphasized in the title of the news, even from fresh born AI can become a racist. If it is not get under control in long term, it can cause more dangerous and bigger consequences. Furthermore, some of these dialogs may contain mocking expressions to clear away the negative air in the atmosphere. For example, Sophia, who is a humanoid robot, has made fun of Elon Musk with her answer in the conference about the dangers of AI saying: You are reading too much Elon Musk and watching Hollywood movies. Try to get along with me (Shead, 2017). Although there is a good reason behind these mocking speech, it is still a disturbing act. And it is need to stopped before it became a phenomenon that humankind will have to try to get rid of for a long time. </w:t>
       </w:r>
     </w:p>
     <w:p>
@@ -2412,15 +2472,7 @@
           <w:sz w:val="24"/>
           <w:szCs w:val="24"/>
         </w:rPr>
-        <w:t>Secondly, AI revolutionize the work life and solves many historical issues like modern slavery and creates new job areas. One of the most critical tasks is that AI has the potential of solving which ends the modern slavery. It is said that slavery is illegal and most of the people think it is over, but slavery, in different shapes, still exists. Weller stated that 16.4 percent of people living in the US work over 48 hours. Also, this rate is over 20 percent for Japan. 50 percent the of participants claim that they do not get paid during their holidays, according to the survey. (2017). Considering the information above, if people are not willing to decrease this type of slavery it can cause more and more fatal consequences. AI has the capacity to decrease the jobs that require almost no skill but also extremely exhausting. However, these types of changes may seem to as be the cause of unemployment that humans will face. The other important issue that AI handles by creating new jobs is the risk of unemployment. It might look like AI destroys the jobs and because of that people will lose their jobs if AI takes over the preponderance. Actually, it only destroys the jobs that people mostly do not want to do. Instead of these low-level jobs, it creates new areas that people do not need to perform exhausting tasks. As emphasized by Sicular in 2017, it is a fact that AI causes some laborers will lose their job. However, while removing these job positions, it increases the productivity of these low-level jobs in the meantime it creates more jobs than it eliminates. This surely explains that if people increase the usage of AI in work life it will end up in less slavery and more mind productivity. Also, it can be said that people should be using AI to increase welfare. Consequently, AI can eliminate low-level jobs, by doing that it can stop the modern slavery. Also, it creates new jobs and it prevent the unemployment risk that can be come out after high usag</w:t>
-      </w:r>
-      <w:r>
-        <w:rPr>
-          <w:rFonts w:ascii="Times New Roman" w:eastAsia="Times New Roman" w:hAnsi="Times New Roman" w:cs="Times New Roman"/>
-          <w:sz w:val="24"/>
-          <w:szCs w:val="24"/>
-        </w:rPr>
-        <w:t>e of AI instead of manhandling.</w:t>
+        <w:t>Secondly, AI revolutionize the work life and solves many historical issues like modern slavery and creates new job areas. One of the most critical tasks is that AI has the potential of solving which ends the modern slavery. It is said that slavery is illegal and most of the people think it is over, but slavery, in different shapes, still exists. Weller stated that 16.4 percent of people living in the US work over 48 hours. Also, this rate is over 20 percent for Japan. 50 percent the of participants claim that they do not get paid during their holidays, according to the survey. (2017). Considering the information above, if people are not willing to decrease this type of slavery it can cause more and more fatal consequences. AI has the capacity to decrease the jobs that require almost no skill but also extremely exhausting. However, these types of changes may seem to as be the cause of unemployment that humans will face. The other important issue that AI handles by creating new jobs is the risk of unemployment. It might look like AI destroys the jobs and because of that people will lose their jobs if AI takes over the preponderance. Actually, it only destroys the jobs that people mostly do not want to do. Instead of these low-level jobs, it creates new areas that people do not need to perform exhausting tasks. As emphasized by Sicular in 2017, it is a fact that AI causes some laborers will lose their job. However, while removing these job positions, it increases the productivity of these low-level jobs in the meantime it creates more jobs than it eliminates. This surely explains that if people increase the usage of AI in work life it will end up in less slavery and more mind productivity. Also, it can be said that people should be using AI to increase welfare. Consequently, AI can eliminate low-level jobs, by doing that it can stop the modern slavery. Also, it creates new jobs and it prevent the unemployment risk that can be come out after high usage of AI instead of manhandling.</w:t>
       </w:r>
     </w:p>
     <w:p>
@@ -2483,7 +2535,7 @@
           <w:sz w:val="24"/>
           <w:szCs w:val="24"/>
         </w:rPr>
-        <w:t xml:space="preserve">Besides increasing security, AI also increases productivity. Due to industrialization and crowded population in the world, production should be qualified, but also should be efficient in terms of energy and economy. While the sources of the world have been </w:t>
+        <w:t xml:space="preserve">Besides increasing security, AI also increases productivity. Due to industrialization and crowded population in the world, production should be qualified, but also should be </w:t>
       </w:r>
       <w:r>
         <w:rPr>
@@ -2492,7 +2544,7 @@
           <w:szCs w:val="24"/>
         </w:rPr>
         <w:lastRenderedPageBreak/>
-        <w:t xml:space="preserve">consumed more and more, low energy consumption have becomes more important. For instance, as Tracy stated, the team that created Google’s famous GO player by using DeepMind Algorithms announced that this algorithm could increase the prolificacy by cutting electricity usage by 15% (2017). Carrying out the same amount of production with less energy increases efficiency of production progress and excess energy consumption can be prevented. Furthermore, economical aspects of the production are the most important aspects in business due to the profit and efficiency of production. Earning more money and investing less amount of money are the key concepts of contemporary industrial world. Using tools which are controlled by artificial intelligence require less investment and bring about better results. As indicated by Fethi, there is a lot of research about banking through the usage of AI technology and its classifications such as Neural Networks and Decision Trees (2010). Hence, in production processes such as deciding and applying, artificial intelligence that makes decisions completely logical, gives better results than the individuals that can be manipulated by many different things. To sum up, applying AI in production process causes less energy consumption and by doing that individuals or companies can get great economic benefits from AI and its tools. </w:t>
+        <w:t xml:space="preserve">efficient in terms of energy and economy. While the sources of the world have been consumed more and more, low energy consumption have becomes more important. For instance, as Tracy stated, the team that created Google’s famous GO player by using DeepMind Algorithms announced that this algorithm could increase the prolificacy by cutting electricity usage by 15% (2017). Carrying out the same amount of production with less energy increases efficiency of production progress and excess energy consumption can be prevented. Furthermore, economical aspects of the production are the most important aspects in business due to the profit and efficiency of production. Earning more money and investing less amount of money are the key concepts of contemporary industrial world. Using tools which are controlled by artificial intelligence require less investment and bring about better results. As indicated by Fethi, there is a lot of research about banking through the usage of AI technology and its classifications such as Neural Networks and Decision Trees (2010). Hence, in production processes such as deciding and applying, artificial intelligence that makes decisions completely logical, gives better results than the individuals that can be manipulated by many different things. To sum up, applying AI in production process causes less energy consumption and by doing that individuals or companies can get great economic benefits from AI and its tools. </w:t>
       </w:r>
     </w:p>
     <w:p>
@@ -2511,7 +2563,23 @@
           <w:sz w:val="24"/>
           <w:szCs w:val="24"/>
         </w:rPr>
-        <w:t xml:space="preserve">In conclusion, it is a fact that AI technologies have been a great servant of humanity in various areas. It tries to serve delicately by bringing great benefits and advantages by developing daily life and work life. Technological innovations in education and medicine area are the examples of that. Also, AI reduces the risk of low productivity and absence of security by replacing human workers with robots and increases the efficiency of the products. Besides, </w:t>
+        <w:t>In conclusion, it is a fact that AI technologies have been a great servant of humanity in various areas. It tries to serve delicately by bringing great benefits and advantages by developing daily life and work life. Technological innovations in education and medici</w:t>
+      </w:r>
+      <w:r>
+        <w:rPr>
+          <w:rFonts w:ascii="Times New Roman" w:hAnsi="Times New Roman" w:cs="Times New Roman"/>
+          <w:sz w:val="24"/>
+          <w:szCs w:val="24"/>
+        </w:rPr>
+        <w:t>ne area are the examples of this</w:t>
+      </w:r>
+      <w:r>
+        <w:rPr>
+          <w:rFonts w:ascii="Times New Roman" w:hAnsi="Times New Roman" w:cs="Times New Roman"/>
+          <w:sz w:val="24"/>
+          <w:szCs w:val="24"/>
+        </w:rPr>
+        <w:t xml:space="preserve">. Also, AI reduces the risk of low productivity and absence of security by replacing human workers with robots and increases the efficiency of the products. Besides, </w:t>
       </w:r>
       <w:r>
         <w:rPr>
@@ -2543,7 +2611,7 @@
           <w:sz w:val="24"/>
           <w:szCs w:val="24"/>
         </w:rPr>
-        <w:t xml:space="preserve">Aside from the profits and the advantages of AI, it carries the risk of ending humanity and for this reason humans should be careful while using this technology. If not, world can find itself facing unexpected consequences such as conquer of the World by AI. For all these reasons, AI can carry today’s </w:t>
+        <w:t xml:space="preserve">Aside from the profits and the advantages of AI, it carries the risk of ending humanity and for this reason humans should be </w:t>
       </w:r>
       <w:r>
         <w:rPr>
@@ -2552,7 +2620,55 @@
           <w:szCs w:val="24"/>
         </w:rPr>
         <w:lastRenderedPageBreak/>
-        <w:t>technology far more beyond than its present position and bring the standards of life to another level. Therefore, humanity should understand the importance of AI technologies. Also, developers should be carefully picked and ethical values should not be ignored. Otherwise, humankind can bring its own end instead of advancing it. In the meantime, more researches are suggested on AI applications to extend their special features.</w:t>
+        <w:t xml:space="preserve">careful while using this technology. If not, world can find itself facing unexpected consequences such as </w:t>
+      </w:r>
+      <w:r>
+        <w:rPr>
+          <w:rFonts w:ascii="Times New Roman" w:hAnsi="Times New Roman" w:cs="Times New Roman"/>
+          <w:sz w:val="24"/>
+          <w:szCs w:val="24"/>
+        </w:rPr>
+        <w:t>AI taking control of everything</w:t>
+      </w:r>
+      <w:r>
+        <w:rPr>
+          <w:rFonts w:ascii="Times New Roman" w:hAnsi="Times New Roman" w:cs="Times New Roman"/>
+          <w:sz w:val="24"/>
+          <w:szCs w:val="24"/>
+        </w:rPr>
+        <w:t xml:space="preserve">. For all these reasons, AI can carry today’s technology far more beyond than its present position and bring the standards of life to another level. Therefore, humanity should understand the importance of AI technologies. Also, developers should be carefully picked and ethical values should not be ignored. Otherwise, humankind can bring its own end instead of advancing it. </w:t>
+      </w:r>
+      <w:r>
+        <w:rPr>
+          <w:rFonts w:ascii="Times New Roman" w:hAnsi="Times New Roman" w:cs="Times New Roman"/>
+          <w:sz w:val="24"/>
+          <w:szCs w:val="24"/>
+        </w:rPr>
+        <w:t>In the meantime, more research</w:t>
+      </w:r>
+      <w:r>
+        <w:rPr>
+          <w:rFonts w:ascii="Times New Roman" w:hAnsi="Times New Roman" w:cs="Times New Roman"/>
+          <w:sz w:val="24"/>
+          <w:szCs w:val="24"/>
+        </w:rPr>
+        <w:t xml:space="preserve"> </w:t>
+      </w:r>
+      <w:r>
+        <w:rPr>
+          <w:rFonts w:ascii="Times New Roman" w:hAnsi="Times New Roman" w:cs="Times New Roman"/>
+          <w:sz w:val="24"/>
+          <w:szCs w:val="24"/>
+        </w:rPr>
+        <w:t>is</w:t>
+      </w:r>
+      <w:r>
+        <w:rPr>
+          <w:rFonts w:ascii="Times New Roman" w:hAnsi="Times New Roman" w:cs="Times New Roman"/>
+          <w:sz w:val="24"/>
+          <w:szCs w:val="24"/>
+        </w:rPr>
+        <w:t xml:space="preserve"> suggested on AI applications to extend their special features.</w:t>
       </w:r>
     </w:p>
     <w:p>
@@ -2668,73 +2784,38 @@
     <w:p>
       <w:pPr>
         <w:spacing w:line="480" w:lineRule="auto"/>
-        <w:ind w:firstLine="708"/>
-        <w:rPr>
-          <w:rFonts w:ascii="Times New Roman" w:hAnsi="Times New Roman" w:cs="Times New Roman"/>
-          <w:sz w:val="24"/>
-          <w:szCs w:val="24"/>
-        </w:rPr>
-      </w:pPr>
-    </w:p>
-    <w:p>
-      <w:pPr>
-        <w:spacing w:line="480" w:lineRule="auto"/>
-        <w:ind w:firstLine="708"/>
-        <w:rPr>
-          <w:rFonts w:ascii="Times New Roman" w:hAnsi="Times New Roman" w:cs="Times New Roman"/>
-          <w:sz w:val="24"/>
-          <w:szCs w:val="24"/>
-        </w:rPr>
-      </w:pPr>
-    </w:p>
-    <w:p>
-      <w:pPr>
-        <w:spacing w:line="480" w:lineRule="auto"/>
-        <w:ind w:firstLine="708"/>
-        <w:rPr>
-          <w:rFonts w:ascii="Times New Roman" w:hAnsi="Times New Roman" w:cs="Times New Roman"/>
-          <w:sz w:val="24"/>
-          <w:szCs w:val="24"/>
-        </w:rPr>
-      </w:pPr>
-    </w:p>
-    <w:p>
-      <w:pPr>
-        <w:spacing w:line="480" w:lineRule="auto"/>
-        <w:ind w:firstLine="708"/>
-        <w:rPr>
-          <w:rFonts w:ascii="Times New Roman" w:hAnsi="Times New Roman" w:cs="Times New Roman"/>
-          <w:sz w:val="24"/>
-          <w:szCs w:val="24"/>
-        </w:rPr>
-      </w:pPr>
-    </w:p>
-    <w:p>
-      <w:pPr>
-        <w:spacing w:line="480" w:lineRule="auto"/>
-        <w:ind w:firstLine="708"/>
-        <w:rPr>
-          <w:rFonts w:ascii="Times New Roman" w:hAnsi="Times New Roman" w:cs="Times New Roman"/>
-          <w:sz w:val="24"/>
-          <w:szCs w:val="24"/>
-        </w:rPr>
-      </w:pPr>
-    </w:p>
-    <w:p>
-      <w:pPr>
-        <w:spacing w:line="480" w:lineRule="auto"/>
-        <w:ind w:firstLine="708"/>
-        <w:rPr>
-          <w:rFonts w:ascii="Times New Roman" w:hAnsi="Times New Roman" w:cs="Times New Roman"/>
-          <w:sz w:val="24"/>
-          <w:szCs w:val="24"/>
-        </w:rPr>
-      </w:pPr>
-    </w:p>
-    <w:p>
-      <w:pPr>
-        <w:spacing w:line="480" w:lineRule="auto"/>
-        <w:ind w:firstLine="708"/>
+        <w:rPr>
+          <w:rFonts w:ascii="Times New Roman" w:hAnsi="Times New Roman" w:cs="Times New Roman"/>
+          <w:sz w:val="24"/>
+          <w:szCs w:val="24"/>
+        </w:rPr>
+      </w:pPr>
+    </w:p>
+    <w:p>
+      <w:pPr>
+        <w:spacing w:line="480" w:lineRule="auto"/>
+        <w:rPr>
+          <w:rFonts w:ascii="Times New Roman" w:hAnsi="Times New Roman" w:cs="Times New Roman"/>
+          <w:sz w:val="24"/>
+          <w:szCs w:val="24"/>
+        </w:rPr>
+      </w:pPr>
+    </w:p>
+    <w:p>
+      <w:pPr>
+        <w:spacing w:line="480" w:lineRule="auto"/>
+        <w:rPr>
+          <w:rFonts w:ascii="Times New Roman" w:hAnsi="Times New Roman" w:cs="Times New Roman"/>
+          <w:sz w:val="24"/>
+          <w:szCs w:val="24"/>
+        </w:rPr>
+      </w:pPr>
+      <w:bookmarkStart w:id="1" w:name="_GoBack"/>
+      <w:bookmarkEnd w:id="1"/>
+    </w:p>
+    <w:p>
+      <w:pPr>
+        <w:spacing w:line="480" w:lineRule="auto"/>
         <w:rPr>
           <w:rFonts w:ascii="Times New Roman" w:hAnsi="Times New Roman" w:cs="Times New Roman"/>
           <w:sz w:val="24"/>
@@ -2761,6 +2842,7 @@
           <w:sz w:val="24"/>
           <w:szCs w:val="24"/>
         </w:rPr>
+        <w:lastRenderedPageBreak/>
         <w:t>References</w:t>
       </w:r>
     </w:p>
@@ -3372,8 +3454,6 @@
           <w:szCs w:val="24"/>
         </w:rPr>
       </w:pPr>
-      <w:bookmarkStart w:id="1" w:name="_GoBack"/>
-      <w:bookmarkEnd w:id="1"/>
     </w:p>
     <w:sectPr>
       <w:headerReference w:type="default" r:id="rId9"/>
@@ -3442,8 +3522,23 @@
     <w:pPr>
       <w:pStyle w:val="Header"/>
       <w:jc w:val="center"/>
+    </w:pPr>
+  </w:p>
+  <w:p>
+    <w:pPr>
+      <w:pStyle w:val="Header"/>
+      <w:jc w:val="center"/>
+    </w:pPr>
+  </w:p>
+  <w:p>
+    <w:pPr>
+      <w:pStyle w:val="Header"/>
+      <w:jc w:val="center"/>
       <w:rPr>
+        <w:rFonts w:ascii="Times New Roman" w:hAnsi="Times New Roman" w:cs="Times New Roman"/>
         <w:noProof/>
+        <w:sz w:val="24"/>
+        <w:szCs w:val="24"/>
       </w:rPr>
     </w:pPr>
     <w:r>
@@ -3513,7 +3608,7 @@
             <w:sz w:val="24"/>
             <w:szCs w:val="24"/>
           </w:rPr>
-          <w:t>12</w:t>
+          <w:t>2</w:t>
         </w:r>
         <w:r>
           <w:rPr>
@@ -3526,6 +3621,15 @@
         </w:r>
       </w:sdtContent>
     </w:sdt>
+  </w:p>
+  <w:p>
+    <w:pPr>
+      <w:pStyle w:val="Header"/>
+      <w:jc w:val="center"/>
+      <w:rPr>
+        <w:noProof/>
+      </w:rPr>
+    </w:pPr>
   </w:p>
 </w:hdr>
 </file>
@@ -4136,511 +4240,6 @@
 </w:styles>
 </file>
 
-<file path=word/glossary/document.xml><?xml version="1.0" encoding="utf-8"?>
-<w:glossaryDocument xmlns:wpc="http://schemas.microsoft.com/office/word/2010/wordprocessingCanvas" xmlns:mc="http://schemas.openxmlformats.org/markup-compatibility/2006" xmlns:o="urn:schemas-microsoft-com:office:office" xmlns:r="http://schemas.openxmlformats.org/officeDocument/2006/relationships" xmlns:m="http://schemas.openxmlformats.org/officeDocument/2006/math" xmlns:v="urn:schemas-microsoft-com:vml" xmlns:wp14="http://schemas.microsoft.com/office/word/2010/wordprocessingDrawing" xmlns:wp="http://schemas.openxmlformats.org/drawingml/2006/wordprocessingDrawing" xmlns:w10="urn:schemas-microsoft-com:office:word" xmlns:w="http://schemas.openxmlformats.org/wordprocessingml/2006/main" xmlns:w14="http://schemas.microsoft.com/office/word/2010/wordml" xmlns:w15="http://schemas.microsoft.com/office/word/2012/wordml" xmlns:wpg="http://schemas.microsoft.com/office/word/2010/wordprocessingGroup" xmlns:wpi="http://schemas.microsoft.com/office/word/2010/wordprocessingInk" xmlns:wne="http://schemas.microsoft.com/office/word/2006/wordml" xmlns:wps="http://schemas.microsoft.com/office/word/2010/wordprocessingShape" mc:Ignorable="w14 w15 wp14"/>
-</file>
-
-<file path=word/glossary/fontTable.xml><?xml version="1.0" encoding="utf-8"?>
-<w:fonts xmlns:mc="http://schemas.openxmlformats.org/markup-compatibility/2006" xmlns:r="http://schemas.openxmlformats.org/officeDocument/2006/relationships" xmlns:w="http://schemas.openxmlformats.org/wordprocessingml/2006/main" xmlns:w14="http://schemas.microsoft.com/office/word/2010/wordml" xmlns:w15="http://schemas.microsoft.com/office/word/2012/wordml" mc:Ignorable="w14 w15">
-  <w:font w:name="Calibri">
-    <w:panose1 w:val="020F0502020204030204"/>
-    <w:charset w:val="A2"/>
-    <w:family w:val="swiss"/>
-    <w:pitch w:val="variable"/>
-    <w:sig w:usb0="E0002AFF" w:usb1="C000247B" w:usb2="00000009" w:usb3="00000000" w:csb0="000001FF" w:csb1="00000000"/>
-  </w:font>
-  <w:font w:name="Times New Roman">
-    <w:panose1 w:val="02020603050405020304"/>
-    <w:charset w:val="A2"/>
-    <w:family w:val="roman"/>
-    <w:pitch w:val="variable"/>
-    <w:sig w:usb0="E0002EFF" w:usb1="C000785B" w:usb2="00000009" w:usb3="00000000" w:csb0="000001FF" w:csb1="00000000"/>
-  </w:font>
-  <w:font w:name="Calibri Light">
-    <w:panose1 w:val="020F0302020204030204"/>
-    <w:charset w:val="A2"/>
-    <w:family w:val="swiss"/>
-    <w:pitch w:val="variable"/>
-    <w:sig w:usb0="E0002AFF" w:usb1="C000247B" w:usb2="00000009" w:usb3="00000000" w:csb0="000001FF" w:csb1="00000000"/>
-  </w:font>
-</w:fonts>
-</file>
-
-<file path=word/glossary/settings.xml><?xml version="1.0" encoding="utf-8"?>
-<w:settings xmlns:mc="http://schemas.openxmlformats.org/markup-compatibility/2006" xmlns:o="urn:schemas-microsoft-com:office:office" xmlns:r="http://schemas.openxmlformats.org/officeDocument/2006/relationships" xmlns:m="http://schemas.openxmlformats.org/officeDocument/2006/math" xmlns:v="urn:schemas-microsoft-com:vml" xmlns:w10="urn:schemas-microsoft-com:office:word" xmlns:w="http://schemas.openxmlformats.org/wordprocessingml/2006/main" xmlns:w14="http://schemas.microsoft.com/office/word/2010/wordml" xmlns:w15="http://schemas.microsoft.com/office/word/2012/wordml" xmlns:sl="http://schemas.openxmlformats.org/schemaLibrary/2006/main" mc:Ignorable="w14 w15">
-  <w:view w:val="normal"/>
-  <w:defaultTabStop w:val="708"/>
-  <w:hyphenationZone w:val="425"/>
-  <w:characterSpacingControl w:val="doNotCompress"/>
-  <w:compat>
-    <w:useFELayout/>
-    <w:compatSetting w:name="compatibilityMode" w:uri="http://schemas.microsoft.com/office/word" w:val="15"/>
-    <w:compatSetting w:name="overrideTableStyleFontSizeAndJustification" w:uri="http://schemas.microsoft.com/office/word" w:val="1"/>
-    <w:compatSetting w:name="enableOpenTypeFeatures" w:uri="http://schemas.microsoft.com/office/word" w:val="1"/>
-    <w:compatSetting w:name="doNotFlipMirrorIndents" w:uri="http://schemas.microsoft.com/office/word" w:val="1"/>
-    <w:compatSetting w:name="differentiateMultirowTableHeaders" w:uri="http://schemas.microsoft.com/office/word" w:val="1"/>
-  </w:compat>
-  <w:rsids>
-    <w:rsidRoot w:val="0084335A"/>
-    <w:rsid w:val="0084335A"/>
-    <w:rsid w:val="00F07870"/>
-  </w:rsids>
-  <m:mathPr>
-    <m:mathFont m:val="Cambria Math"/>
-    <m:brkBin m:val="before"/>
-    <m:brkBinSub m:val="--"/>
-    <m:smallFrac m:val="0"/>
-    <m:dispDef/>
-    <m:lMargin m:val="0"/>
-    <m:rMargin m:val="0"/>
-    <m:defJc m:val="centerGroup"/>
-    <m:wrapIndent m:val="1440"/>
-    <m:intLim m:val="subSup"/>
-    <m:naryLim m:val="undOvr"/>
-  </m:mathPr>
-  <w:themeFontLang w:val="tr-TR"/>
-  <w:clrSchemeMapping w:bg1="light1" w:t1="dark1" w:bg2="light2" w:t2="dark2" w:accent1="accent1" w:accent2="accent2" w:accent3="accent3" w:accent4="accent4" w:accent5="accent5" w:accent6="accent6" w:hyperlink="hyperlink" w:followedHyperlink="followedHyperlink"/>
-  <w:decimalSymbol w:val=","/>
-  <w:listSeparator w:val=";"/>
-  <w15:chartTrackingRefBased/>
-</w:settings>
-</file>
-
-<file path=word/glossary/styles.xml><?xml version="1.0" encoding="utf-8"?>
-<w:styles xmlns:mc="http://schemas.openxmlformats.org/markup-compatibility/2006" xmlns:r="http://schemas.openxmlformats.org/officeDocument/2006/relationships" xmlns:w="http://schemas.openxmlformats.org/wordprocessingml/2006/main" xmlns:w14="http://schemas.microsoft.com/office/word/2010/wordml" xmlns:w15="http://schemas.microsoft.com/office/word/2012/wordml" mc:Ignorable="w14 w15">
-  <w:docDefaults>
-    <w:rPrDefault>
-      <w:rPr>
-        <w:rFonts w:asciiTheme="minorHAnsi" w:eastAsiaTheme="minorEastAsia" w:hAnsiTheme="minorHAnsi" w:cstheme="minorBidi"/>
-        <w:sz w:val="22"/>
-        <w:szCs w:val="22"/>
-        <w:lang w:val="tr-TR" w:eastAsia="tr-TR" w:bidi="ar-SA"/>
-      </w:rPr>
-    </w:rPrDefault>
-    <w:pPrDefault>
-      <w:pPr>
-        <w:spacing w:after="160" w:line="259" w:lineRule="auto"/>
-      </w:pPr>
-    </w:pPrDefault>
-  </w:docDefaults>
-  <w:latentStyles w:defLockedState="0" w:defUIPriority="99" w:defSemiHidden="0" w:defUnhideWhenUsed="0" w:defQFormat="0" w:count="371">
-    <w:lsdException w:name="Normal" w:uiPriority="0" w:qFormat="1"/>
-    <w:lsdException w:name="heading 1" w:uiPriority="9" w:qFormat="1"/>
-    <w:lsdException w:name="heading 2" w:semiHidden="1" w:uiPriority="9" w:unhideWhenUsed="1" w:qFormat="1"/>
-    <w:lsdException w:name="heading 3" w:semiHidden="1" w:uiPriority="9" w:unhideWhenUsed="1" w:qFormat="1"/>
-    <w:lsdException w:name="heading 4" w:semiHidden="1" w:uiPriority="9" w:unhideWhenUsed="1" w:qFormat="1"/>
-    <w:lsdException w:name="heading 5" w:semiHidden="1" w:uiPriority="9" w:unhideWhenUsed="1" w:qFormat="1"/>
-    <w:lsdException w:name="heading 6" w:semiHidden="1" w:uiPriority="9" w:unhideWhenUsed="1" w:qFormat="1"/>
-    <w:lsdException w:name="heading 7" w:semiHidden="1" w:uiPriority="9" w:unhideWhenUsed="1" w:qFormat="1"/>
-    <w:lsdException w:name="heading 8" w:semiHidden="1" w:uiPriority="9" w:unhideWhenUsed="1" w:qFormat="1"/>
-    <w:lsdException w:name="heading 9" w:semiHidden="1" w:uiPriority="9" w:unhideWhenUsed="1" w:qFormat="1"/>
-    <w:lsdException w:name="index 1" w:semiHidden="1" w:unhideWhenUsed="1"/>
-    <w:lsdException w:name="index 2" w:semiHidden="1" w:unhideWhenUsed="1"/>
-    <w:lsdException w:name="index 3" w:semiHidden="1" w:unhideWhenUsed="1"/>
-    <w:lsdException w:name="index 4" w:semiHidden="1" w:unhideWhenUsed="1"/>
-    <w:lsdException w:name="index 5" w:semiHidden="1" w:unhideWhenUsed="1"/>
-    <w:lsdException w:name="index 6" w:semiHidden="1" w:unhideWhenUsed="1"/>
-    <w:lsdException w:name="index 7" w:semiHidden="1" w:unhideWhenUsed="1"/>
-    <w:lsdException w:name="index 8" w:semiHidden="1" w:unhideWhenUsed="1"/>
-    <w:lsdException w:name="index 9" w:semiHidden="1" w:unhideWhenUsed="1"/>
-    <w:lsdException w:name="toc 1" w:semiHidden="1" w:uiPriority="39" w:unhideWhenUsed="1"/>
-    <w:lsdException w:name="toc 2" w:semiHidden="1" w:uiPriority="39" w:unhideWhenUsed="1"/>
-    <w:lsdException w:name="toc 3" w:semiHidden="1" w:uiPriority="39" w:unhideWhenUsed="1"/>
-    <w:lsdException w:name="toc 4" w:semiHidden="1" w:uiPriority="39" w:unhideWhenUsed="1"/>
-    <w:lsdException w:name="toc 5" w:semiHidden="1" w:uiPriority="39" w:unhideWhenUsed="1"/>
-    <w:lsdException w:name="toc 6" w:semiHidden="1" w:uiPriority="39" w:unhideWhenUsed="1"/>
-    <w:lsdException w:name="toc 7" w:semiHidden="1" w:uiPriority="39" w:unhideWhenUsed="1"/>
-    <w:lsdException w:name="toc 8" w:semiHidden="1" w:uiPriority="39" w:unhideWhenUsed="1"/>
-    <w:lsdException w:name="toc 9" w:semiHidden="1" w:uiPriority="39" w:unhideWhenUsed="1"/>
-    <w:lsdException w:name="Normal Indent" w:semiHidden="1" w:unhideWhenUsed="1"/>
-    <w:lsdException w:name="footnote text" w:semiHidden="1" w:unhideWhenUsed="1"/>
-    <w:lsdException w:name="annotation text" w:semiHidden="1" w:unhideWhenUsed="1"/>
-    <w:lsdException w:name="header" w:semiHidden="1" w:unhideWhenUsed="1"/>
-    <w:lsdException w:name="footer" w:semiHidden="1" w:unhideWhenUsed="1"/>
-    <w:lsdException w:name="index heading" w:semiHidden="1" w:unhideWhenUsed="1"/>
-    <w:lsdException w:name="caption" w:semiHidden="1" w:uiPriority="35" w:unhideWhenUsed="1" w:qFormat="1"/>
-    <w:lsdException w:name="table of figures" w:semiHidden="1" w:unhideWhenUsed="1"/>
-    <w:lsdException w:name="envelope address" w:semiHidden="1" w:unhideWhenUsed="1"/>
-    <w:lsdException w:name="envelope return" w:semiHidden="1" w:unhideWhenUsed="1"/>
-    <w:lsdException w:name="footnote reference" w:semiHidden="1" w:unhideWhenUsed="1"/>
-    <w:lsdException w:name="annotation reference" w:semiHidden="1" w:unhideWhenUsed="1"/>
-    <w:lsdException w:name="line number" w:semiHidden="1" w:unhideWhenUsed="1"/>
-    <w:lsdException w:name="page number" w:semiHidden="1" w:unhideWhenUsed="1"/>
-    <w:lsdException w:name="endnote reference" w:semiHidden="1" w:unhideWhenUsed="1"/>
-    <w:lsdException w:name="endnote text" w:semiHidden="1" w:unhideWhenUsed="1"/>
-    <w:lsdException w:name="table of authorities" w:semiHidden="1" w:unhideWhenUsed="1"/>
-    <w:lsdException w:name="macro" w:semiHidden="1" w:unhideWhenUsed="1"/>
-    <w:lsdException w:name="toa heading" w:semiHidden="1" w:unhideWhenUsed="1"/>
-    <w:lsdException w:name="List" w:semiHidden="1" w:unhideWhenUsed="1"/>
-    <w:lsdException w:name="List Bullet" w:semiHidden="1" w:unhideWhenUsed="1"/>
-    <w:lsdException w:name="List Number" w:semiHidden="1" w:unhideWhenUsed="1"/>
-    <w:lsdException w:name="List 2" w:semiHidden="1" w:unhideWhenUsed="1"/>
-    <w:lsdException w:name="List 3" w:semiHidden="1" w:unhideWhenUsed="1"/>
-    <w:lsdException w:name="List 4" w:semiHidden="1" w:unhideWhenUsed="1"/>
-    <w:lsdException w:name="List 5" w:semiHidden="1" w:unhideWhenUsed="1"/>
-    <w:lsdException w:name="List Bullet 2" w:semiHidden="1" w:unhideWhenUsed="1"/>
-    <w:lsdException w:name="List Bullet 3" w:semiHidden="1" w:unhideWhenUsed="1"/>
-    <w:lsdException w:name="List Bullet 4" w:semiHidden="1" w:unhideWhenUsed="1"/>
-    <w:lsdException w:name="List Bullet 5" w:semiHidden="1" w:unhideWhenUsed="1"/>
-    <w:lsdException w:name="List Number 2" w:semiHidden="1" w:unhideWhenUsed="1"/>
-    <w:lsdException w:name="List Number 3" w:semiHidden="1" w:unhideWhenUsed="1"/>
-    <w:lsdException w:name="List Number 4" w:semiHidden="1" w:unhideWhenUsed="1"/>
-    <w:lsdException w:name="List Number 5" w:semiHidden="1" w:unhideWhenUsed="1"/>
-    <w:lsdException w:name="Title" w:uiPriority="10" w:qFormat="1"/>
-    <w:lsdException w:name="Closing" w:semiHidden="1" w:unhideWhenUsed="1"/>
-    <w:lsdException w:name="Signature" w:semiHidden="1" w:unhideWhenUsed="1"/>
-    <w:lsdException w:name="Default Paragraph Font" w:semiHidden="1" w:uiPriority="1" w:unhideWhenUsed="1"/>
-    <w:lsdException w:name="Body Text" w:semiHidden="1" w:unhideWhenUsed="1"/>
-    <w:lsdException w:name="Body Text Indent" w:semiHidden="1" w:unhideWhenUsed="1"/>
-    <w:lsdException w:name="List Continue" w:semiHidden="1" w:unhideWhenUsed="1"/>
-    <w:lsdException w:name="List Continue 2" w:semiHidden="1" w:unhideWhenUsed="1"/>
-    <w:lsdException w:name="List Continue 3" w:semiHidden="1" w:unhideWhenUsed="1"/>
-    <w:lsdException w:name="List Continue 4" w:semiHidden="1" w:unhideWhenUsed="1"/>
-    <w:lsdException w:name="List Continue 5" w:semiHidden="1" w:unhideWhenUsed="1"/>
-    <w:lsdException w:name="Message Header" w:semiHidden="1" w:unhideWhenUsed="1"/>
-    <w:lsdException w:name="Subtitle" w:uiPriority="11" w:qFormat="1"/>
-    <w:lsdException w:name="Salutation" w:semiHidden="1" w:unhideWhenUsed="1"/>
-    <w:lsdException w:name="Date" w:semiHidden="1" w:unhideWhenUsed="1"/>
-    <w:lsdException w:name="Body Text First Indent" w:semiHidden="1" w:unhideWhenUsed="1"/>
-    <w:lsdException w:name="Body Text First Indent 2" w:semiHidden="1" w:unhideWhenUsed="1"/>
-    <w:lsdException w:name="Note Heading" w:semiHidden="1" w:unhideWhenUsed="1"/>
-    <w:lsdException w:name="Body Text 2" w:semiHidden="1" w:unhideWhenUsed="1"/>
-    <w:lsdException w:name="Body Text 3" w:semiHidden="1" w:unhideWhenUsed="1"/>
-    <w:lsdException w:name="Body Text Indent 2" w:semiHidden="1" w:unhideWhenUsed="1"/>
-    <w:lsdException w:name="Body Text Indent 3" w:semiHidden="1" w:unhideWhenUsed="1"/>
-    <w:lsdException w:name="Block Text" w:semiHidden="1" w:unhideWhenUsed="1"/>
-    <w:lsdException w:name="Hyperlink" w:semiHidden="1" w:unhideWhenUsed="1"/>
-    <w:lsdException w:name="FollowedHyperlink" w:semiHidden="1" w:unhideWhenUsed="1"/>
-    <w:lsdException w:name="Strong" w:uiPriority="22" w:qFormat="1"/>
-    <w:lsdException w:name="Emphasis" w:uiPriority="20" w:qFormat="1"/>
-    <w:lsdException w:name="Document Map" w:semiHidden="1" w:unhideWhenUsed="1"/>
-    <w:lsdException w:name="Plain Text" w:semiHidden="1" w:unhideWhenUsed="1"/>
-    <w:lsdException w:name="E-mail Signature" w:semiHidden="1" w:unhideWhenUsed="1"/>
-    <w:lsdException w:name="HTML Top of Form" w:semiHidden="1" w:unhideWhenUsed="1"/>
-    <w:lsdException w:name="HTML Bottom of Form" w:semiHidden="1" w:unhideWhenUsed="1"/>
-    <w:lsdException w:name="Normal (Web)" w:semiHidden="1" w:unhideWhenUsed="1"/>
-    <w:lsdException w:name="HTML Acronym" w:semiHidden="1" w:unhideWhenUsed="1"/>
-    <w:lsdException w:name="HTML Address" w:semiHidden="1" w:unhideWhenUsed="1"/>
-    <w:lsdException w:name="HTML Cite" w:semiHidden="1" w:unhideWhenUsed="1"/>
-    <w:lsdException w:name="HTML Code" w:semiHidden="1" w:unhideWhenUsed="1"/>
-    <w:lsdException w:name="HTML Definition" w:semiHidden="1" w:unhideWhenUsed="1"/>
-    <w:lsdException w:name="HTML Keyboard" w:semiHidden="1" w:unhideWhenUsed="1"/>
-    <w:lsdException w:name="HTML Preformatted" w:semiHidden="1" w:unhideWhenUsed="1"/>
-    <w:lsdException w:name="HTML Sample" w:semiHidden="1" w:unhideWhenUsed="1"/>
-    <w:lsdException w:name="HTML Typewriter" w:semiHidden="1" w:unhideWhenUsed="1"/>
-    <w:lsdException w:name="HTML Variable" w:semiHidden="1" w:unhideWhenUsed="1"/>
-    <w:lsdException w:name="Normal Table" w:semiHidden="1" w:unhideWhenUsed="1"/>
-    <w:lsdException w:name="annotation subject" w:semiHidden="1" w:unhideWhenUsed="1"/>
-    <w:lsdException w:name="No List" w:semiHidden="1" w:unhideWhenUsed="1"/>
-    <w:lsdException w:name="Outline List 1" w:semiHidden="1" w:unhideWhenUsed="1"/>
-    <w:lsdException w:name="Outline List 2" w:semiHidden="1" w:unhideWhenUsed="1"/>
-    <w:lsdException w:name="Outline List 3" w:semiHidden="1" w:unhideWhenUsed="1"/>
-    <w:lsdException w:name="Table Simple 1" w:semiHidden="1" w:unhideWhenUsed="1"/>
-    <w:lsdException w:name="Table Simple 2" w:semiHidden="1" w:unhideWhenUsed="1"/>
-    <w:lsdException w:name="Table Simple 3" w:semiHidden="1" w:unhideWhenUsed="1"/>
-    <w:lsdException w:name="Table Classic 1" w:semiHidden="1" w:unhideWhenUsed="1"/>
-    <w:lsdException w:name="Table Classic 2" w:semiHidden="1" w:unhideWhenUsed="1"/>
-    <w:lsdException w:name="Table Classic 3" w:semiHidden="1" w:unhideWhenUsed="1"/>
-    <w:lsdException w:name="Table Classic 4" w:semiHidden="1" w:unhideWhenUsed="1"/>
-    <w:lsdException w:name="Table Colorful 1" w:semiHidden="1" w:unhideWhenUsed="1"/>
-    <w:lsdException w:name="Table Colorful 2" w:semiHidden="1" w:unhideWhenUsed="1"/>
-    <w:lsdException w:name="Table Colorful 3" w:semiHidden="1" w:unhideWhenUsed="1"/>
-    <w:lsdException w:name="Table Columns 1" w:semiHidden="1" w:unhideWhenUsed="1"/>
-    <w:lsdException w:name="Table Columns 2" w:semiHidden="1" w:unhideWhenUsed="1"/>
-    <w:lsdException w:name="Table Columns 3" w:semiHidden="1" w:unhideWhenUsed="1"/>
-    <w:lsdException w:name="Table Columns 4" w:semiHidden="1" w:unhideWhenUsed="1"/>
-    <w:lsdException w:name="Table Columns 5" w:semiHidden="1" w:unhideWhenUsed="1"/>
-    <w:lsdException w:name="Table Grid 1" w:semiHidden="1" w:unhideWhenUsed="1"/>
-    <w:lsdException w:name="Table Grid 2" w:semiHidden="1" w:unhideWhenUsed="1"/>
-    <w:lsdException w:name="Table Grid 3" w:semiHidden="1" w:unhideWhenUsed="1"/>
-    <w:lsdException w:name="Table Grid 4" w:semiHidden="1" w:unhideWhenUsed="1"/>
-    <w:lsdException w:name="Table Grid 5" w:semiHidden="1" w:unhideWhenUsed="1"/>
-    <w:lsdException w:name="Table Grid 6" w:semiHidden="1" w:unhideWhenUsed="1"/>
-    <w:lsdException w:name="Table Grid 7" w:semiHidden="1" w:unhideWhenUsed="1"/>
-    <w:lsdException w:name="Table Grid 8" w:semiHidden="1" w:unhideWhenUsed="1"/>
-    <w:lsdException w:name="Table List 1" w:semiHidden="1" w:unhideWhenUsed="1"/>
-    <w:lsdException w:name="Table List 2" w:semiHidden="1" w:unhideWhenUsed="1"/>
-    <w:lsdException w:name="Table List 3" w:semiHidden="1" w:unhideWhenUsed="1"/>
-    <w:lsdException w:name="Table List 4" w:semiHidden="1" w:unhideWhenUsed="1"/>
-    <w:lsdException w:name="Table List 5" w:semiHidden="1" w:unhideWhenUsed="1"/>
-    <w:lsdException w:name="Table List 6" w:semiHidden="1" w:unhideWhenUsed="1"/>
-    <w:lsdException w:name="Table List 7" w:semiHidden="1" w:unhideWhenUsed="1"/>
-    <w:lsdException w:name="Table List 8" w:semiHidden="1" w:unhideWhenUsed="1"/>
-    <w:lsdException w:name="Table 3D effects 1" w:semiHidden="1" w:unhideWhenUsed="1"/>
-    <w:lsdException w:name="Table 3D effects 2" w:semiHidden="1" w:unhideWhenUsed="1"/>
-    <w:lsdException w:name="Table 3D effects 3" w:semiHidden="1" w:unhideWhenUsed="1"/>
-    <w:lsdException w:name="Table Contemporary" w:semiHidden="1" w:unhideWhenUsed="1"/>
-    <w:lsdException w:name="Table Elegant" w:semiHidden="1" w:unhideWhenUsed="1"/>
-    <w:lsdException w:name="Table Professional" w:semiHidden="1" w:unhideWhenUsed="1"/>
-    <w:lsdException w:name="Table Subtle 1" w:semiHidden="1" w:unhideWhenUsed="1"/>
-    <w:lsdException w:name="Table Subtle 2" w:semiHidden="1" w:unhideWhenUsed="1"/>
-    <w:lsdException w:name="Table Web 1" w:semiHidden="1" w:unhideWhenUsed="1"/>
-    <w:lsdException w:name="Table Web 2" w:semiHidden="1" w:unhideWhenUsed="1"/>
-    <w:lsdException w:name="Table Web 3" w:semiHidden="1" w:unhideWhenUsed="1"/>
-    <w:lsdException w:name="Balloon Text" w:semiHidden="1" w:unhideWhenUsed="1"/>
-    <w:lsdException w:name="Table Grid" w:uiPriority="39"/>
-    <w:lsdException w:name="Table Theme" w:semiHidden="1" w:unhideWhenUsed="1"/>
-    <w:lsdException w:name="Placeholder Text" w:semiHidden="1"/>
-    <w:lsdException w:name="No Spacing" w:uiPriority="1" w:qFormat="1"/>
-    <w:lsdException w:name="Light Shading" w:uiPriority="60"/>
-    <w:lsdException w:name="Light List" w:uiPriority="61"/>
-    <w:lsdException w:name="Light Grid" w:uiPriority="62"/>
-    <w:lsdException w:name="Medium Shading 1" w:uiPriority="63"/>
-    <w:lsdException w:name="Medium Shading 2" w:uiPriority="64"/>
-    <w:lsdException w:name="Medium List 1" w:uiPriority="65"/>
-    <w:lsdException w:name="Medium List 2" w:uiPriority="66"/>
-    <w:lsdException w:name="Medium Grid 1" w:uiPriority="67"/>
-    <w:lsdException w:name="Medium Grid 2" w:uiPriority="68"/>
-    <w:lsdException w:name="Medium Grid 3" w:uiPriority="69"/>
-    <w:lsdException w:name="Dark List" w:uiPriority="70"/>
-    <w:lsdException w:name="Colorful Shading" w:uiPriority="71"/>
-    <w:lsdException w:name="Colorful List" w:uiPriority="72"/>
-    <w:lsdException w:name="Colorful Grid" w:uiPriority="73"/>
-    <w:lsdException w:name="Light Shading Accent 1" w:uiPriority="60"/>
-    <w:lsdException w:name="Light List Accent 1" w:uiPriority="61"/>
-    <w:lsdException w:name="Light Grid Accent 1" w:uiPriority="62"/>
-    <w:lsdException w:name="Medium Shading 1 Accent 1" w:uiPriority="63"/>
-    <w:lsdException w:name="Medium Shading 2 Accent 1" w:uiPriority="64"/>
-    <w:lsdException w:name="Medium List 1 Accent 1" w:uiPriority="65"/>
-    <w:lsdException w:name="Revision" w:semiHidden="1"/>
-    <w:lsdException w:name="List Paragraph" w:uiPriority="34" w:qFormat="1"/>
-    <w:lsdException w:name="Quote" w:uiPriority="29" w:qFormat="1"/>
-    <w:lsdException w:name="Intense Quote" w:uiPriority="30" w:qFormat="1"/>
-    <w:lsdException w:name="Medium List 2 Accent 1" w:uiPriority="66"/>
-    <w:lsdException w:name="Medium Grid 1 Accent 1" w:uiPriority="67"/>
-    <w:lsdException w:name="Medium Grid 2 Accent 1" w:uiPriority="68"/>
-    <w:lsdException w:name="Medium Grid 3 Accent 1" w:uiPriority="69"/>
-    <w:lsdException w:name="Dark List Accent 1" w:uiPriority="70"/>
-    <w:lsdException w:name="Colorful Shading Accent 1" w:uiPriority="71"/>
-    <w:lsdException w:name="Colorful List Accent 1" w:uiPriority="72"/>
-    <w:lsdException w:name="Colorful Grid Accent 1" w:uiPriority="73"/>
-    <w:lsdException w:name="Light Shading Accent 2" w:uiPriority="60"/>
-    <w:lsdException w:name="Light List Accent 2" w:uiPriority="61"/>
-    <w:lsdException w:name="Light Grid Accent 2" w:uiPriority="62"/>
-    <w:lsdException w:name="Medium Shading 1 Accent 2" w:uiPriority="63"/>
-    <w:lsdException w:name="Medium Shading 2 Accent 2" w:uiPriority="64"/>
-    <w:lsdException w:name="Medium List 1 Accent 2" w:uiPriority="65"/>
-    <w:lsdException w:name="Medium List 2 Accent 2" w:uiPriority="66"/>
-    <w:lsdException w:name="Medium Grid 1 Accent 2" w:uiPriority="67"/>
-    <w:lsdException w:name="Medium Grid 2 Accent 2" w:uiPriority="68"/>
-    <w:lsdException w:name="Medium Grid 3 Accent 2" w:uiPriority="69"/>
-    <w:lsdException w:name="Dark List Accent 2" w:uiPriority="70"/>
-    <w:lsdException w:name="Colorful Shading Accent 2" w:uiPriority="71"/>
-    <w:lsdException w:name="Colorful List Accent 2" w:uiPriority="72"/>
-    <w:lsdException w:name="Colorful Grid Accent 2" w:uiPriority="73"/>
-    <w:lsdException w:name="Light Shading Accent 3" w:uiPriority="60"/>
-    <w:lsdException w:name="Light List Accent 3" w:uiPriority="61"/>
-    <w:lsdException w:name="Light Grid Accent 3" w:uiPriority="62"/>
-    <w:lsdException w:name="Medium Shading 1 Accent 3" w:uiPriority="63"/>
-    <w:lsdException w:name="Medium Shading 2 Accent 3" w:uiPriority="64"/>
-    <w:lsdException w:name="Medium List 1 Accent 3" w:uiPriority="65"/>
-    <w:lsdException w:name="Medium List 2 Accent 3" w:uiPriority="66"/>
-    <w:lsdException w:name="Medium Grid 1 Accent 3" w:uiPriority="67"/>
-    <w:lsdException w:name="Medium Grid 2 Accent 3" w:uiPriority="68"/>
-    <w:lsdException w:name="Medium Grid 3 Accent 3" w:uiPriority="69"/>
-    <w:lsdException w:name="Dark List Accent 3" w:uiPriority="70"/>
-    <w:lsdException w:name="Colorful Shading Accent 3" w:uiPriority="71"/>
-    <w:lsdException w:name="Colorful List Accent 3" w:uiPriority="72"/>
-    <w:lsdException w:name="Colorful Grid Accent 3" w:uiPriority="73"/>
-    <w:lsdException w:name="Light Shading Accent 4" w:uiPriority="60"/>
-    <w:lsdException w:name="Light List Accent 4" w:uiPriority="61"/>
-    <w:lsdException w:name="Light Grid Accent 4" w:uiPriority="62"/>
-    <w:lsdException w:name="Medium Shading 1 Accent 4" w:uiPriority="63"/>
-    <w:lsdException w:name="Medium Shading 2 Accent 4" w:uiPriority="64"/>
-    <w:lsdException w:name="Medium List 1 Accent 4" w:uiPriority="65"/>
-    <w:lsdException w:name="Medium List 2 Accent 4" w:uiPriority="66"/>
-    <w:lsdException w:name="Medium Grid 1 Accent 4" w:uiPriority="67"/>
-    <w:lsdException w:name="Medium Grid 2 Accent 4" w:uiPriority="68"/>
-    <w:lsdException w:name="Medium Grid 3 Accent 4" w:uiPriority="69"/>
-    <w:lsdException w:name="Dark List Accent 4" w:uiPriority="70"/>
-    <w:lsdException w:name="Colorful Shading Accent 4" w:uiPriority="71"/>
-    <w:lsdException w:name="Colorful List Accent 4" w:uiPriority="72"/>
-    <w:lsdException w:name="Colorful Grid Accent 4" w:uiPriority="73"/>
-    <w:lsdException w:name="Light Shading Accent 5" w:uiPriority="60"/>
-    <w:lsdException w:name="Light List Accent 5" w:uiPriority="61"/>
-    <w:lsdException w:name="Light Grid Accent 5" w:uiPriority="62"/>
-    <w:lsdException w:name="Medium Shading 1 Accent 5" w:uiPriority="63"/>
-    <w:lsdException w:name="Medium Shading 2 Accent 5" w:uiPriority="64"/>
-    <w:lsdException w:name="Medium List 1 Accent 5" w:uiPriority="65"/>
-    <w:lsdException w:name="Medium List 2 Accent 5" w:uiPriority="66"/>
-    <w:lsdException w:name="Medium Grid 1 Accent 5" w:uiPriority="67"/>
-    <w:lsdException w:name="Medium Grid 2 Accent 5" w:uiPriority="68"/>
-    <w:lsdException w:name="Medium Grid 3 Accent 5" w:uiPriority="69"/>
-    <w:lsdException w:name="Dark List Accent 5" w:uiPriority="70"/>
-    <w:lsdException w:name="Colorful Shading Accent 5" w:uiPriority="71"/>
-    <w:lsdException w:name="Colorful List Accent 5" w:uiPriority="72"/>
-    <w:lsdException w:name="Colorful Grid Accent 5" w:uiPriority="73"/>
-    <w:lsdException w:name="Light Shading Accent 6" w:uiPriority="60"/>
-    <w:lsdException w:name="Light List Accent 6" w:uiPriority="61"/>
-    <w:lsdException w:name="Light Grid Accent 6" w:uiPriority="62"/>
-    <w:lsdException w:name="Medium Shading 1 Accent 6" w:uiPriority="63"/>
-    <w:lsdException w:name="Medium Shading 2 Accent 6" w:uiPriority="64"/>
-    <w:lsdException w:name="Medium List 1 Accent 6" w:uiPriority="65"/>
-    <w:lsdException w:name="Medium List 2 Accent 6" w:uiPriority="66"/>
-    <w:lsdException w:name="Medium Grid 1 Accent 6" w:uiPriority="67"/>
-    <w:lsdException w:name="Medium Grid 2 Accent 6" w:uiPriority="68"/>
-    <w:lsdException w:name="Medium Grid 3 Accent 6" w:uiPriority="69"/>
-    <w:lsdException w:name="Dark List Accent 6" w:uiPriority="70"/>
-    <w:lsdException w:name="Colorful Shading Accent 6" w:uiPriority="71"/>
-    <w:lsdException w:name="Colorful List Accent 6" w:uiPriority="72"/>
-    <w:lsdException w:name="Colorful Grid Accent 6" w:uiPriority="73"/>
-    <w:lsdException w:name="Subtle Emphasis" w:uiPriority="19" w:qFormat="1"/>
-    <w:lsdException w:name="Intense Emphasis" w:uiPriority="21" w:qFormat="1"/>
-    <w:lsdException w:name="Subtle Reference" w:uiPriority="31" w:qFormat="1"/>
-    <w:lsdException w:name="Intense Reference" w:uiPriority="32" w:qFormat="1"/>
-    <w:lsdException w:name="Book Title" w:uiPriority="33" w:qFormat="1"/>
-    <w:lsdException w:name="Bibliography" w:semiHidden="1" w:uiPriority="37" w:unhideWhenUsed="1"/>
-    <w:lsdException w:name="TOC Heading" w:semiHidden="1" w:uiPriority="39" w:unhideWhenUsed="1" w:qFormat="1"/>
-    <w:lsdException w:name="Plain Table 1" w:uiPriority="41"/>
-    <w:lsdException w:name="Plain Table 2" w:uiPriority="42"/>
-    <w:lsdException w:name="Plain Table 3" w:uiPriority="43"/>
-    <w:lsdException w:name="Plain Table 4" w:uiPriority="44"/>
-    <w:lsdException w:name="Plain Table 5" w:uiPriority="45"/>
-    <w:lsdException w:name="Grid Table Light" w:uiPriority="40"/>
-    <w:lsdException w:name="Grid Table 1 Light" w:uiPriority="46"/>
-    <w:lsdException w:name="Grid Table 2" w:uiPriority="47"/>
-    <w:lsdException w:name="Grid Table 3" w:uiPriority="48"/>
-    <w:lsdException w:name="Grid Table 4" w:uiPriority="49"/>
-    <w:lsdException w:name="Grid Table 5 Dark" w:uiPriority="50"/>
-    <w:lsdException w:name="Grid Table 6 Colorful" w:uiPriority="51"/>
-    <w:lsdException w:name="Grid Table 7 Colorful" w:uiPriority="52"/>
-    <w:lsdException w:name="Grid Table 1 Light Accent 1" w:uiPriority="46"/>
-    <w:lsdException w:name="Grid Table 2 Accent 1" w:uiPriority="47"/>
-    <w:lsdException w:name="Grid Table 3 Accent 1" w:uiPriority="48"/>
-    <w:lsdException w:name="Grid Table 4 Accent 1" w:uiPriority="49"/>
-    <w:lsdException w:name="Grid Table 5 Dark Accent 1" w:uiPriority="50"/>
-    <w:lsdException w:name="Grid Table 6 Colorful Accent 1" w:uiPriority="51"/>
-    <w:lsdException w:name="Grid Table 7 Colorful Accent 1" w:uiPriority="52"/>
-    <w:lsdException w:name="Grid Table 1 Light Accent 2" w:uiPriority="46"/>
-    <w:lsdException w:name="Grid Table 2 Accent 2" w:uiPriority="47"/>
-    <w:lsdException w:name="Grid Table 3 Accent 2" w:uiPriority="48"/>
-    <w:lsdException w:name="Grid Table 4 Accent 2" w:uiPriority="49"/>
-    <w:lsdException w:name="Grid Table 5 Dark Accent 2" w:uiPriority="50"/>
-    <w:lsdException w:name="Grid Table 6 Colorful Accent 2" w:uiPriority="51"/>
-    <w:lsdException w:name="Grid Table 7 Colorful Accent 2" w:uiPriority="52"/>
-    <w:lsdException w:name="Grid Table 1 Light Accent 3" w:uiPriority="46"/>
-    <w:lsdException w:name="Grid Table 2 Accent 3" w:uiPriority="47"/>
-    <w:lsdException w:name="Grid Table 3 Accent 3" w:uiPriority="48"/>
-    <w:lsdException w:name="Grid Table 4 Accent 3" w:uiPriority="49"/>
-    <w:lsdException w:name="Grid Table 5 Dark Accent 3" w:uiPriority="50"/>
-    <w:lsdException w:name="Grid Table 6 Colorful Accent 3" w:uiPriority="51"/>
-    <w:lsdException w:name="Grid Table 7 Colorful Accent 3" w:uiPriority="52"/>
-    <w:lsdException w:name="Grid Table 1 Light Accent 4" w:uiPriority="46"/>
-    <w:lsdException w:name="Grid Table 2 Accent 4" w:uiPriority="47"/>
-    <w:lsdException w:name="Grid Table 3 Accent 4" w:uiPriority="48"/>
-    <w:lsdException w:name="Grid Table 4 Accent 4" w:uiPriority="49"/>
-    <w:lsdException w:name="Grid Table 5 Dark Accent 4" w:uiPriority="50"/>
-    <w:lsdException w:name="Grid Table 6 Colorful Accent 4" w:uiPriority="51"/>
-    <w:lsdException w:name="Grid Table 7 Colorful Accent 4" w:uiPriority="52"/>
-    <w:lsdException w:name="Grid Table 1 Light Accent 5" w:uiPriority="46"/>
-    <w:lsdException w:name="Grid Table 2 Accent 5" w:uiPriority="47"/>
-    <w:lsdException w:name="Grid Table 3 Accent 5" w:uiPriority="48"/>
-    <w:lsdException w:name="Grid Table 4 Accent 5" w:uiPriority="49"/>
-    <w:lsdException w:name="Grid Table 5 Dark Accent 5" w:uiPriority="50"/>
-    <w:lsdException w:name="Grid Table 6 Colorful Accent 5" w:uiPriority="51"/>
-    <w:lsdException w:name="Grid Table 7 Colorful Accent 5" w:uiPriority="52"/>
-    <w:lsdException w:name="Grid Table 1 Light Accent 6" w:uiPriority="46"/>
-    <w:lsdException w:name="Grid Table 2 Accent 6" w:uiPriority="47"/>
-    <w:lsdException w:name="Grid Table 3 Accent 6" w:uiPriority="48"/>
-    <w:lsdException w:name="Grid Table 4 Accent 6" w:uiPriority="49"/>
-    <w:lsdException w:name="Grid Table 5 Dark Accent 6" w:uiPriority="50"/>
-    <w:lsdException w:name="Grid Table 6 Colorful Accent 6" w:uiPriority="51"/>
-    <w:lsdException w:name="Grid Table 7 Colorful Accent 6" w:uiPriority="52"/>
-    <w:lsdException w:name="List Table 1 Light" w:uiPriority="46"/>
-    <w:lsdException w:name="List Table 2" w:uiPriority="47"/>
-    <w:lsdException w:name="List Table 3" w:uiPriority="48"/>
-    <w:lsdException w:name="List Table 4" w:uiPriority="49"/>
-    <w:lsdException w:name="List Table 5 Dark" w:uiPriority="50"/>
-    <w:lsdException w:name="List Table 6 Colorful" w:uiPriority="51"/>
-    <w:lsdException w:name="List Table 7 Colorful" w:uiPriority="52"/>
-    <w:lsdException w:name="List Table 1 Light Accent 1" w:uiPriority="46"/>
-    <w:lsdException w:name="List Table 2 Accent 1" w:uiPriority="47"/>
-    <w:lsdException w:name="List Table 3 Accent 1" w:uiPriority="48"/>
-    <w:lsdException w:name="List Table 4 Accent 1" w:uiPriority="49"/>
-    <w:lsdException w:name="List Table 5 Dark Accent 1" w:uiPriority="50"/>
-    <w:lsdException w:name="List Table 6 Colorful Accent 1" w:uiPriority="51"/>
-    <w:lsdException w:name="List Table 7 Colorful Accent 1" w:uiPriority="52"/>
-    <w:lsdException w:name="List Table 1 Light Accent 2" w:uiPriority="46"/>
-    <w:lsdException w:name="List Table 2 Accent 2" w:uiPriority="47"/>
-    <w:lsdException w:name="List Table 3 Accent 2" w:uiPriority="48"/>
-    <w:lsdException w:name="List Table 4 Accent 2" w:uiPriority="49"/>
-    <w:lsdException w:name="List Table 5 Dark Accent 2" w:uiPriority="50"/>
-    <w:lsdException w:name="List Table 6 Colorful Accent 2" w:uiPriority="51"/>
-    <w:lsdException w:name="List Table 7 Colorful Accent 2" w:uiPriority="52"/>
-    <w:lsdException w:name="List Table 1 Light Accent 3" w:uiPriority="46"/>
-    <w:lsdException w:name="List Table 2 Accent 3" w:uiPriority="47"/>
-    <w:lsdException w:name="List Table 3 Accent 3" w:uiPriority="48"/>
-    <w:lsdException w:name="List Table 4 Accent 3" w:uiPriority="49"/>
-    <w:lsdException w:name="List Table 5 Dark Accent 3" w:uiPriority="50"/>
-    <w:lsdException w:name="List Table 6 Colorful Accent 3" w:uiPriority="51"/>
-    <w:lsdException w:name="List Table 7 Colorful Accent 3" w:uiPriority="52"/>
-    <w:lsdException w:name="List Table 1 Light Accent 4" w:uiPriority="46"/>
-    <w:lsdException w:name="List Table 2 Accent 4" w:uiPriority="47"/>
-    <w:lsdException w:name="List Table 3 Accent 4" w:uiPriority="48"/>
-    <w:lsdException w:name="List Table 4 Accent 4" w:uiPriority="49"/>
-    <w:lsdException w:name="List Table 5 Dark Accent 4" w:uiPriority="50"/>
-    <w:lsdException w:name="List Table 6 Colorful Accent 4" w:uiPriority="51"/>
-    <w:lsdException w:name="List Table 7 Colorful Accent 4" w:uiPriority="52"/>
-    <w:lsdException w:name="List Table 1 Light Accent 5" w:uiPriority="46"/>
-    <w:lsdException w:name="List Table 2 Accent 5" w:uiPriority="47"/>
-    <w:lsdException w:name="List Table 3 Accent 5" w:uiPriority="48"/>
-    <w:lsdException w:name="List Table 4 Accent 5" w:uiPriority="49"/>
-    <w:lsdException w:name="List Table 5 Dark Accent 5" w:uiPriority="50"/>
-    <w:lsdException w:name="List Table 6 Colorful Accent 5" w:uiPriority="51"/>
-    <w:lsdException w:name="List Table 7 Colorful Accent 5" w:uiPriority="52"/>
-    <w:lsdException w:name="List Table 1 Light Accent 6" w:uiPriority="46"/>
-    <w:lsdException w:name="List Table 2 Accent 6" w:uiPriority="47"/>
-    <w:lsdException w:name="List Table 3 Accent 6" w:uiPriority="48"/>
-    <w:lsdException w:name="List Table 4 Accent 6" w:uiPriority="49"/>
-    <w:lsdException w:name="List Table 5 Dark Accent 6" w:uiPriority="50"/>
-    <w:lsdException w:name="List Table 6 Colorful Accent 6" w:uiPriority="51"/>
-    <w:lsdException w:name="List Table 7 Colorful Accent 6" w:uiPriority="52"/>
-  </w:latentStyles>
-  <w:style w:type="paragraph" w:default="1" w:styleId="Normal">
-    <w:name w:val="Normal"/>
-    <w:qFormat/>
-  </w:style>
-  <w:style w:type="character" w:default="1" w:styleId="DefaultParagraphFont">
-    <w:name w:val="Default Paragraph Font"/>
-    <w:uiPriority w:val="1"/>
-    <w:semiHidden/>
-    <w:unhideWhenUsed/>
-  </w:style>
-  <w:style w:type="table" w:default="1" w:styleId="TableNormal">
-    <w:name w:val="Normal Table"/>
-    <w:uiPriority w:val="99"/>
-    <w:semiHidden/>
-    <w:unhideWhenUsed/>
-    <w:tblPr>
-      <w:tblInd w:w="0" w:type="dxa"/>
-      <w:tblCellMar>
-        <w:top w:w="0" w:type="dxa"/>
-        <w:left w:w="108" w:type="dxa"/>
-        <w:bottom w:w="0" w:type="dxa"/>
-        <w:right w:w="108" w:type="dxa"/>
-      </w:tblCellMar>
-    </w:tblPr>
-  </w:style>
-  <w:style w:type="numbering" w:default="1" w:styleId="NoList">
-    <w:name w:val="No List"/>
-    <w:uiPriority w:val="99"/>
-    <w:semiHidden/>
-    <w:unhideWhenUsed/>
-  </w:style>
-  <w:style w:type="paragraph" w:customStyle="1" w:styleId="15632F26C2024782A6D240A6D436EF7D">
-    <w:name w:val="15632F26C2024782A6D240A6D436EF7D"/>
-    <w:rsid w:val="0084335A"/>
-  </w:style>
-</w:styles>
-</file>
-
-<file path=word/glossary/webSettings.xml><?xml version="1.0" encoding="utf-8"?>
-<w:webSettings xmlns:mc="http://schemas.openxmlformats.org/markup-compatibility/2006" xmlns:r="http://schemas.openxmlformats.org/officeDocument/2006/relationships" xmlns:w="http://schemas.openxmlformats.org/wordprocessingml/2006/main" xmlns:w14="http://schemas.microsoft.com/office/word/2010/wordml" xmlns:w15="http://schemas.microsoft.com/office/word/2012/wordml" mc:Ignorable="w14 w15">
-  <w:optimizeForBrowser/>
-  <w:allowPNG/>
-</w:webSettings>
-</file>
-
 <file path=word/theme/theme1.xml><?xml version="1.0" encoding="utf-8"?>
 <a:theme xmlns:a="http://schemas.openxmlformats.org/drawingml/2006/main" name="Office Teması">
   <a:themeElements>
@@ -4941,7 +4540,7 @@
 </file>
 
 <file path=customXml/itemProps1.xml><?xml version="1.0" encoding="utf-8"?>
-<ds:datastoreItem xmlns:ds="http://schemas.openxmlformats.org/officeDocument/2006/customXml" ds:itemID="{496EC13B-E2C9-44B3-86A4-EA6F5725C4F5}">
+<ds:datastoreItem xmlns:ds="http://schemas.openxmlformats.org/officeDocument/2006/customXml" ds:itemID="{A2C87BE3-7FD0-4E9C-97D2-B3C62FE87581}">
   <ds:schemaRefs>
     <ds:schemaRef ds:uri="http://schemas.openxmlformats.org/officeDocument/2006/bibliography"/>
   </ds:schemaRefs>
